--- a/Дипломная работа/Консультации Хоменко/Контекстная диаграмма.docx
+++ b/Дипломная работа/Консультации Хоменко/Контекстная диаграмма.docx
@@ -1,20 +1,894 @@
 
 <file path=word/document.xml><?xml version="1.0" encoding="utf-8"?>
-<w:document xmlns:wpc="http://schemas.microsoft.com/office/word/2010/wordprocessingCanvas" xmlns:cx="http://schemas.microsoft.com/office/drawing/2014/chartex" xmlns:cx1="http://schemas.microsoft.com/office/drawing/2015/9/8/chartex" xmlns:cx2="http://schemas.microsoft.com/office/drawing/2015/10/21/chartex" xmlns:cx3="http://schemas.microsoft.com/office/drawing/2016/5/9/chartex" xmlns:cx4="http://schemas.microsoft.com/office/drawing/2016/5/10/chartex" xmlns:cx5="http://schemas.microsoft.com/office/drawing/2016/5/11/chartex" xmlns:cx6="http://schemas.microsoft.com/office/drawing/2016/5/12/chartex" xmlns:cx7="http://schemas.microsoft.com/office/drawing/2016/5/13/chartex" xmlns:cx8="http://schemas.microsoft.com/office/drawing/2016/5/14/chartex" xmlns:mc="http://schemas.openxmlformats.org/markup-compatibility/2006" xmlns:aink="http://schemas.microsoft.com/office/drawing/2016/ink" xmlns:am3d="http://schemas.microsoft.com/office/drawing/2017/model3d" xmlns:o="urn:schemas-microsoft-com:office:office" xmlns:oel="http://schemas.microsoft.com/office/2019/extlst" xmlns:r="http://schemas.openxmlformats.org/officeDocument/2006/relationships" xmlns:m="http://schemas.openxmlformats.org/officeDocument/2006/math" xmlns:v="urn:schemas-microsoft-com:vml" xmlns:wp14="http://schemas.microsoft.com/office/word/2010/wordprocessingDrawing" xmlns:wp="http://schemas.openxmlformats.org/drawingml/2006/wordprocessingDrawing" xmlns:w10="urn:schemas-microsoft-com:office:word" xmlns:w="http://schemas.openxmlformats.org/wordprocessingml/2006/main" xmlns:w14="http://schemas.microsoft.com/office/word/2010/wordml" xmlns:w15="http://schemas.microsoft.com/office/word/2012/wordml" xmlns:w16cex="http://schemas.microsoft.com/office/word/2018/wordml/cex" xmlns:w16cid="http://schemas.microsoft.com/office/word/2016/wordml/cid" xmlns:w16="http://schemas.microsoft.com/office/word/2018/wordml" xmlns:w16sdtdh="http://schemas.microsoft.com/office/word/2020/wordml/sdtdatahash" xmlns:w16se="http://schemas.microsoft.com/office/word/2015/wordml/symex" xmlns:wpg="http://schemas.microsoft.com/office/word/2010/wordprocessingGroup" xmlns:wpi="http://schemas.microsoft.com/office/word/2010/wordprocessingInk" xmlns:wne="http://schemas.microsoft.com/office/word/2006/wordml" xmlns:wps="http://schemas.microsoft.com/office/word/2010/wordprocessingShape" mc:Ignorable="w14 w15 w16se w16cid w16 w16cex w16sdtdh wp14">
+<w:document xmlns:wpc="http://schemas.microsoft.com/office/word/2010/wordprocessingCanvas" xmlns:cx="http://schemas.microsoft.com/office/drawing/2014/chartex" xmlns:cx1="http://schemas.microsoft.com/office/drawing/2015/9/8/chartex" xmlns:cx2="http://schemas.microsoft.com/office/drawing/2015/10/21/chartex" xmlns:cx3="http://schemas.microsoft.com/office/drawing/2016/5/9/chartex" xmlns:cx4="http://schemas.microsoft.com/office/drawing/2016/5/10/chartex" xmlns:cx5="http://schemas.microsoft.com/office/drawing/2016/5/11/chartex" xmlns:cx6="http://schemas.microsoft.com/office/drawing/2016/5/12/chartex" xmlns:cx7="http://schemas.microsoft.com/office/drawing/2016/5/13/chartex" xmlns:cx8="http://schemas.microsoft.com/office/drawing/2016/5/14/chartex" xmlns:mc="http://schemas.openxmlformats.org/markup-compatibility/2006" xmlns:aink="http://schemas.microsoft.com/office/drawing/2016/ink" xmlns:am3d="http://schemas.microsoft.com/office/drawing/2017/model3d" xmlns:o="urn:schemas-microsoft-com:office:office" xmlns:r="http://schemas.openxmlformats.org/officeDocument/2006/relationships" xmlns:m="http://schemas.openxmlformats.org/officeDocument/2006/math" xmlns:v="urn:schemas-microsoft-com:vml" xmlns:wp14="http://schemas.microsoft.com/office/word/2010/wordprocessingDrawing" xmlns:wp="http://schemas.openxmlformats.org/drawingml/2006/wordprocessingDrawing" xmlns:w10="urn:schemas-microsoft-com:office:word" xmlns:w="http://schemas.openxmlformats.org/wordprocessingml/2006/main" xmlns:w14="http://schemas.microsoft.com/office/word/2010/wordml" xmlns:w15="http://schemas.microsoft.com/office/word/2012/wordml" xmlns:w16cid="http://schemas.microsoft.com/office/word/2016/wordml/cid" xmlns:w16se="http://schemas.microsoft.com/office/word/2015/wordml/symex" xmlns:wpg="http://schemas.microsoft.com/office/word/2010/wordprocessingGroup" xmlns:wpi="http://schemas.microsoft.com/office/word/2010/wordprocessingInk" xmlns:wne="http://schemas.microsoft.com/office/word/2006/wordml" xmlns:wps="http://schemas.microsoft.com/office/word/2010/wordprocessingShape" mc:Ignorable="w14 w15 w16se w16cid wp14">
   <w:body>
     <w:p>
       <w:bookmarkStart w:id="0" w:name="_Hlk195435805"/>
+      <w:bookmarkStart w:id="1" w:name="_GoBack"/>
+      <w:bookmarkEnd w:id="1"/>
       <w:r>
+        <w:rPr>
+          <w:noProof/>
+        </w:rPr>
         <mc:AlternateContent>
           <mc:Choice Requires="wps">
             <w:drawing>
-              <wp:anchor distT="0" distB="0" distL="114300" distR="114300" simplePos="0" relativeHeight="251672576" behindDoc="0" locked="0" layoutInCell="1" allowOverlap="1" wp14:anchorId="05B35E97" wp14:editId="3824C765">
+              <wp:anchor distT="0" distB="0" distL="114300" distR="114300" simplePos="0" relativeHeight="251685888" behindDoc="0" locked="0" layoutInCell="1" allowOverlap="1" wp14:anchorId="6BE2E6C2" wp14:editId="7A16DA6C">
                 <wp:simplePos x="0" y="0"/>
                 <wp:positionH relativeFrom="column">
-                  <wp:posOffset>9561830</wp:posOffset>
+                  <wp:posOffset>3893397</wp:posOffset>
                 </wp:positionH>
                 <wp:positionV relativeFrom="paragraph">
-                  <wp:posOffset>1424880</wp:posOffset>
+                  <wp:posOffset>4126018</wp:posOffset>
+                </wp:positionV>
+                <wp:extent cx="1580726" cy="414020"/>
+                <wp:effectExtent l="0" t="0" r="0" b="0"/>
+                <wp:wrapNone/>
+                <wp:docPr id="41" name="TextBox 40">
+                  <a:extLst xmlns:a="http://schemas.openxmlformats.org/drawingml/2006/main">
+                    <a:ext uri="{FF2B5EF4-FFF2-40B4-BE49-F238E27FC236}">
+                      <a16:creationId xmlns:a16="http://schemas.microsoft.com/office/drawing/2014/main" id="{4AD7F920-4894-D1ED-0DE2-2E85357FB19D}"/>
+                    </a:ext>
+                  </a:extLst>
+                </wp:docPr>
+                <wp:cNvGraphicFramePr/>
+                <a:graphic xmlns:a="http://schemas.openxmlformats.org/drawingml/2006/main">
+                  <a:graphicData uri="http://schemas.microsoft.com/office/word/2010/wordprocessingShape">
+                    <wps:wsp>
+                      <wps:cNvSpPr txBox="1"/>
+                      <wps:spPr>
+                        <a:xfrm rot="16200000">
+                          <a:off x="0" y="0"/>
+                          <a:ext cx="1580726" cy="414020"/>
+                        </a:xfrm>
+                        <a:prstGeom prst="rect">
+                          <a:avLst/>
+                        </a:prstGeom>
+                        <a:noFill/>
+                      </wps:spPr>
+                      <wps:txbx>
+                        <w:txbxContent>
+                          <w:p>
+                            <w:pPr>
+                              <w:rPr>
+                                <w:rFonts w:ascii="Times New Roman" w:hAnsi="Times New Roman" w:cs="Times New Roman"/>
+                                <w:color w:val="000000" w:themeColor="text1"/>
+                                <w:kern w:val="24"/>
+                                <w:sz w:val="28"/>
+                                <w:szCs w:val="28"/>
+                                <w14:ligatures w14:val="none"/>
+                              </w:rPr>
+                            </w:pPr>
+                            <w:r>
+                              <w:rPr>
+                                <w:rFonts w:ascii="Times New Roman" w:hAnsi="Times New Roman" w:cs="Times New Roman"/>
+                                <w:color w:val="000000" w:themeColor="text1"/>
+                                <w:kern w:val="24"/>
+                                <w:sz w:val="28"/>
+                                <w:szCs w:val="28"/>
+                                <w14:ligatures w14:val="none"/>
+                              </w:rPr>
+                              <w:t>Администратор</w:t>
+                            </w:r>
+                          </w:p>
+                        </w:txbxContent>
+                      </wps:txbx>
+                      <wps:bodyPr wrap="square" rtlCol="0">
+                        <a:noAutofit/>
+                      </wps:bodyPr>
+                    </wps:wsp>
+                  </a:graphicData>
+                </a:graphic>
+                <wp14:sizeRelH relativeFrom="margin">
+                  <wp14:pctWidth>0</wp14:pctWidth>
+                </wp14:sizeRelH>
+                <wp14:sizeRelV relativeFrom="margin">
+                  <wp14:pctHeight>0</wp14:pctHeight>
+                </wp14:sizeRelV>
+              </wp:anchor>
+            </w:drawing>
+          </mc:Choice>
+          <mc:Fallback>
+            <w:pict>
+              <v:shapetype w14:anchorId="6BE2E6C2" id="_x0000_t202" coordsize="21600,21600" o:spt="202" path="m,l,21600r21600,l21600,xe">
+                <v:stroke joinstyle="miter"/>
+                <v:path gradientshapeok="t" o:connecttype="rect"/>
+              </v:shapetype>
+              <v:shape id="TextBox 40" o:spid="_x0000_s1026" type="#_x0000_t202" style="position:absolute;margin-left:306.55pt;margin-top:324.9pt;width:124.45pt;height:32.6pt;rotation:-90;z-index:251685888;visibility:visible;mso-wrap-style:square;mso-width-percent:0;mso-height-percent:0;mso-wrap-distance-left:9pt;mso-wrap-distance-top:0;mso-wrap-distance-right:9pt;mso-wrap-distance-bottom:0;mso-position-horizontal:absolute;mso-position-horizontal-relative:text;mso-position-vertical:absolute;mso-position-vertical-relative:text;mso-width-percent:0;mso-height-percent:0;mso-width-relative:margin;mso-height-relative:margin;v-text-anchor:top" o:gfxdata="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" filled="f" stroked="f">
+                <v:textbox>
+                  <w:txbxContent>
+                    <w:p>
+                      <w:pPr>
+                        <w:rPr>
+                          <w:rFonts w:ascii="Times New Roman" w:hAnsi="Times New Roman" w:cs="Times New Roman"/>
+                          <w:color w:val="000000" w:themeColor="text1"/>
+                          <w:kern w:val="24"/>
+                          <w:sz w:val="28"/>
+                          <w:szCs w:val="28"/>
+                          <w14:ligatures w14:val="none"/>
+                        </w:rPr>
+                      </w:pPr>
+                      <w:r>
+                        <w:rPr>
+                          <w:rFonts w:ascii="Times New Roman" w:hAnsi="Times New Roman" w:cs="Times New Roman"/>
+                          <w:color w:val="000000" w:themeColor="text1"/>
+                          <w:kern w:val="24"/>
+                          <w:sz w:val="28"/>
+                          <w:szCs w:val="28"/>
+                          <w14:ligatures w14:val="none"/>
+                        </w:rPr>
+                        <w:t>Администратор</w:t>
+                      </w:r>
+                    </w:p>
+                  </w:txbxContent>
+                </v:textbox>
+              </v:shape>
+            </w:pict>
+          </mc:Fallback>
+        </mc:AlternateContent>
+      </w:r>
+      <w:r>
+        <w:rPr>
+          <w:noProof/>
+        </w:rPr>
+        <mc:AlternateContent>
+          <mc:Choice Requires="wps">
+            <w:drawing>
+              <wp:anchor distT="0" distB="0" distL="114300" distR="114300" simplePos="0" relativeHeight="251673600" behindDoc="0" locked="0" layoutInCell="1" allowOverlap="1" wp14:anchorId="3D966112" wp14:editId="073C0074">
+                <wp:simplePos x="0" y="0"/>
+                <wp:positionH relativeFrom="column">
+                  <wp:posOffset>8954135</wp:posOffset>
+                </wp:positionH>
+                <wp:positionV relativeFrom="paragraph">
+                  <wp:posOffset>1670050</wp:posOffset>
+                </wp:positionV>
+                <wp:extent cx="2648933" cy="368935"/>
+                <wp:effectExtent l="0" t="0" r="0" b="0"/>
+                <wp:wrapNone/>
+                <wp:docPr id="25" name="TextBox 24">
+                  <a:extLst xmlns:a="http://schemas.openxmlformats.org/drawingml/2006/main">
+                    <a:ext uri="{FF2B5EF4-FFF2-40B4-BE49-F238E27FC236}">
+                      <a16:creationId xmlns:a16="http://schemas.microsoft.com/office/drawing/2014/main" id="{F8A09DCF-14C7-02EA-0CFE-06B9F27B2DD9}"/>
+                    </a:ext>
+                  </a:extLst>
+                </wp:docPr>
+                <wp:cNvGraphicFramePr/>
+                <a:graphic xmlns:a="http://schemas.openxmlformats.org/drawingml/2006/main">
+                  <a:graphicData uri="http://schemas.microsoft.com/office/word/2010/wordprocessingShape">
+                    <wps:wsp>
+                      <wps:cNvSpPr txBox="1"/>
+                      <wps:spPr>
+                        <a:xfrm>
+                          <a:off x="0" y="0"/>
+                          <a:ext cx="2648933" cy="368935"/>
+                        </a:xfrm>
+                        <a:prstGeom prst="rect">
+                          <a:avLst/>
+                        </a:prstGeom>
+                        <a:noFill/>
+                      </wps:spPr>
+                      <wps:txbx>
+                        <w:txbxContent>
+                          <w:p>
+                            <w:pPr>
+                              <w:jc w:val="center"/>
+                              <w:rPr>
+                                <w:rFonts w:ascii="Times New Roman" w:hAnsi="Times New Roman" w:cs="Times New Roman"/>
+                                <w:color w:val="000000" w:themeColor="text1"/>
+                                <w:kern w:val="24"/>
+                                <w:sz w:val="28"/>
+                                <w:szCs w:val="28"/>
+                                <w14:ligatures w14:val="none"/>
+                              </w:rPr>
+                            </w:pPr>
+                            <w:r>
+                              <w:rPr>
+                                <w:rFonts w:ascii="Times New Roman" w:hAnsi="Times New Roman" w:cs="Times New Roman"/>
+                                <w:color w:val="000000" w:themeColor="text1"/>
+                                <w:kern w:val="24"/>
+                                <w:sz w:val="28"/>
+                                <w:szCs w:val="28"/>
+                              </w:rPr>
+                              <w:t>Календарно-учебные графики</w:t>
+                            </w:r>
+                          </w:p>
+                        </w:txbxContent>
+                      </wps:txbx>
+                      <wps:bodyPr wrap="square" rtlCol="0">
+                        <a:spAutoFit/>
+                      </wps:bodyPr>
+                    </wps:wsp>
+                  </a:graphicData>
+                </a:graphic>
+                <wp14:sizeRelH relativeFrom="margin">
+                  <wp14:pctWidth>0</wp14:pctWidth>
+                </wp14:sizeRelH>
+              </wp:anchor>
+            </w:drawing>
+          </mc:Choice>
+          <mc:Fallback>
+            <w:pict>
+              <v:shape w14:anchorId="3D966112" id="TextBox 24" o:spid="_x0000_s1027" type="#_x0000_t202" style="position:absolute;margin-left:705.05pt;margin-top:131.5pt;width:208.6pt;height:29.05pt;z-index:251673600;visibility:visible;mso-wrap-style:square;mso-width-percent:0;mso-wrap-distance-left:9pt;mso-wrap-distance-top:0;mso-wrap-distance-right:9pt;mso-wrap-distance-bottom:0;mso-position-horizontal:absolute;mso-position-horizontal-relative:text;mso-position-vertical:absolute;mso-position-vertical-relative:text;mso-width-percent:0;mso-width-relative:margin;v-text-anchor:top" o:gfxdata="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" filled="f" stroked="f">
+                <v:textbox style="mso-fit-shape-to-text:t">
+                  <w:txbxContent>
+                    <w:p>
+                      <w:pPr>
+                        <w:jc w:val="center"/>
+                        <w:rPr>
+                          <w:rFonts w:ascii="Times New Roman" w:hAnsi="Times New Roman" w:cs="Times New Roman"/>
+                          <w:color w:val="000000" w:themeColor="text1"/>
+                          <w:kern w:val="24"/>
+                          <w:sz w:val="28"/>
+                          <w:szCs w:val="28"/>
+                          <w14:ligatures w14:val="none"/>
+                        </w:rPr>
+                      </w:pPr>
+                      <w:r>
+                        <w:rPr>
+                          <w:rFonts w:ascii="Times New Roman" w:hAnsi="Times New Roman" w:cs="Times New Roman"/>
+                          <w:color w:val="000000" w:themeColor="text1"/>
+                          <w:kern w:val="24"/>
+                          <w:sz w:val="28"/>
+                          <w:szCs w:val="28"/>
+                        </w:rPr>
+                        <w:t>Календарно-учебные графики</w:t>
+                      </w:r>
+                    </w:p>
+                  </w:txbxContent>
+                </v:textbox>
+              </v:shape>
+            </w:pict>
+          </mc:Fallback>
+        </mc:AlternateContent>
+      </w:r>
+      <w:r>
+        <w:rPr>
+          <w:noProof/>
+        </w:rPr>
+        <mc:AlternateContent>
+          <mc:Choice Requires="wps">
+            <w:drawing>
+              <wp:anchor distT="0" distB="0" distL="114300" distR="114300" simplePos="0" relativeHeight="251665408" behindDoc="0" locked="0" layoutInCell="1" allowOverlap="1" wp14:anchorId="3281980F" wp14:editId="3A561559">
+                <wp:simplePos x="0" y="0"/>
+                <wp:positionH relativeFrom="column">
+                  <wp:posOffset>8454390</wp:posOffset>
+                </wp:positionH>
+                <wp:positionV relativeFrom="paragraph">
+                  <wp:posOffset>1960880</wp:posOffset>
+                </wp:positionV>
+                <wp:extent cx="3741577" cy="0"/>
+                <wp:effectExtent l="0" t="76200" r="11430" b="95250"/>
+                <wp:wrapNone/>
+                <wp:docPr id="17" name="Прямая со стрелкой 16">
+                  <a:extLst xmlns:a="http://schemas.openxmlformats.org/drawingml/2006/main">
+                    <a:ext uri="{FF2B5EF4-FFF2-40B4-BE49-F238E27FC236}">
+                      <a16:creationId xmlns:a16="http://schemas.microsoft.com/office/drawing/2014/main" id="{09152B06-D748-628B-37CB-8F9F6DA5379D}"/>
+                    </a:ext>
+                  </a:extLst>
+                </wp:docPr>
+                <wp:cNvGraphicFramePr/>
+                <a:graphic xmlns:a="http://schemas.openxmlformats.org/drawingml/2006/main">
+                  <a:graphicData uri="http://schemas.microsoft.com/office/word/2010/wordprocessingShape">
+                    <wps:wsp>
+                      <wps:cNvCnPr/>
+                      <wps:spPr>
+                        <a:xfrm>
+                          <a:off x="0" y="0"/>
+                          <a:ext cx="3741577" cy="0"/>
+                        </a:xfrm>
+                        <a:prstGeom prst="straightConnector1">
+                          <a:avLst/>
+                        </a:prstGeom>
+                        <a:ln>
+                          <a:solidFill>
+                            <a:schemeClr val="tx1"/>
+                          </a:solidFill>
+                          <a:tailEnd type="triangle"/>
+                        </a:ln>
+                      </wps:spPr>
+                      <wps:style>
+                        <a:lnRef idx="1">
+                          <a:schemeClr val="accent1"/>
+                        </a:lnRef>
+                        <a:fillRef idx="0">
+                          <a:schemeClr val="accent1"/>
+                        </a:fillRef>
+                        <a:effectRef idx="0">
+                          <a:schemeClr val="accent1"/>
+                        </a:effectRef>
+                        <a:fontRef idx="minor">
+                          <a:schemeClr val="tx1"/>
+                        </a:fontRef>
+                      </wps:style>
+                      <wps:bodyPr/>
+                    </wps:wsp>
+                  </a:graphicData>
+                </a:graphic>
+              </wp:anchor>
+            </w:drawing>
+          </mc:Choice>
+          <mc:Fallback>
+            <w:pict>
+              <v:shapetype w14:anchorId="6A8B292E" id="_x0000_t32" coordsize="21600,21600" o:spt="32" o:oned="t" path="m,l21600,21600e" filled="f">
+                <v:path arrowok="t" fillok="f" o:connecttype="none"/>
+                <o:lock v:ext="edit" shapetype="t"/>
+              </v:shapetype>
+              <v:shape id="Прямая со стрелкой 16" o:spid="_x0000_s1026" type="#_x0000_t32" style="position:absolute;margin-left:665.7pt;margin-top:154.4pt;width:294.6pt;height:0;z-index:251665408;visibility:visible;mso-wrap-style:square;mso-wrap-distance-left:9pt;mso-wrap-distance-top:0;mso-wrap-distance-right:9pt;mso-wrap-distance-bottom:0;mso-position-horizontal:absolute;mso-position-horizontal-relative:text;mso-position-vertical:absolute;mso-position-vertical-relative:text" o:gfxdata="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" strokecolor="black [3213]" strokeweight=".5pt">
+                <v:stroke endarrow="block" joinstyle="miter"/>
+              </v:shape>
+            </w:pict>
+          </mc:Fallback>
+        </mc:AlternateContent>
+      </w:r>
+      <w:r>
+        <w:rPr>
+          <w:noProof/>
+        </w:rPr>
+        <mc:AlternateContent>
+          <mc:Choice Requires="wps">
+            <w:drawing>
+              <wp:anchor distT="0" distB="0" distL="114300" distR="114300" simplePos="0" relativeHeight="251674624" behindDoc="0" locked="0" layoutInCell="1" allowOverlap="1" wp14:anchorId="7ADFC672" wp14:editId="2CF041BF">
+                <wp:simplePos x="0" y="0"/>
+                <wp:positionH relativeFrom="column">
+                  <wp:posOffset>8924290</wp:posOffset>
+                </wp:positionH>
+                <wp:positionV relativeFrom="paragraph">
+                  <wp:posOffset>2003425</wp:posOffset>
+                </wp:positionV>
+                <wp:extent cx="2656935" cy="369332"/>
+                <wp:effectExtent l="0" t="0" r="0" b="0"/>
+                <wp:wrapNone/>
+                <wp:docPr id="26" name="TextBox 25">
+                  <a:extLst xmlns:a="http://schemas.openxmlformats.org/drawingml/2006/main">
+                    <a:ext uri="{FF2B5EF4-FFF2-40B4-BE49-F238E27FC236}">
+                      <a16:creationId xmlns:a16="http://schemas.microsoft.com/office/drawing/2014/main" id="{F93B3DB9-9B52-34B8-7460-DF9EA5F18893}"/>
+                    </a:ext>
+                  </a:extLst>
+                </wp:docPr>
+                <wp:cNvGraphicFramePr/>
+                <a:graphic xmlns:a="http://schemas.openxmlformats.org/drawingml/2006/main">
+                  <a:graphicData uri="http://schemas.microsoft.com/office/word/2010/wordprocessingShape">
+                    <wps:wsp>
+                      <wps:cNvSpPr txBox="1"/>
+                      <wps:spPr>
+                        <a:xfrm>
+                          <a:off x="0" y="0"/>
+                          <a:ext cx="2656935" cy="369332"/>
+                        </a:xfrm>
+                        <a:prstGeom prst="rect">
+                          <a:avLst/>
+                        </a:prstGeom>
+                        <a:noFill/>
+                      </wps:spPr>
+                      <wps:txbx>
+                        <w:txbxContent>
+                          <w:p>
+                            <w:pPr>
+                              <w:jc w:val="center"/>
+                              <w:rPr>
+                                <w:rFonts w:ascii="Times New Roman" w:hAnsi="Times New Roman" w:cs="Times New Roman"/>
+                                <w:color w:val="000000" w:themeColor="text1"/>
+                                <w:kern w:val="24"/>
+                                <w:sz w:val="28"/>
+                                <w:szCs w:val="28"/>
+                                <w14:ligatures w14:val="none"/>
+                              </w:rPr>
+                            </w:pPr>
+                            <w:r>
+                              <w:rPr>
+                                <w:rFonts w:ascii="Times New Roman" w:hAnsi="Times New Roman" w:cs="Times New Roman"/>
+                                <w:color w:val="000000" w:themeColor="text1"/>
+                                <w:kern w:val="24"/>
+                                <w:sz w:val="28"/>
+                                <w:szCs w:val="28"/>
+                              </w:rPr>
+                              <w:t>Приказы в печатной форме</w:t>
+                            </w:r>
+                          </w:p>
+                        </w:txbxContent>
+                      </wps:txbx>
+                      <wps:bodyPr wrap="square" rtlCol="0">
+                        <a:spAutoFit/>
+                      </wps:bodyPr>
+                    </wps:wsp>
+                  </a:graphicData>
+                </a:graphic>
+                <wp14:sizeRelH relativeFrom="margin">
+                  <wp14:pctWidth>0</wp14:pctWidth>
+                </wp14:sizeRelH>
+              </wp:anchor>
+            </w:drawing>
+          </mc:Choice>
+          <mc:Fallback>
+            <w:pict>
+              <v:shape w14:anchorId="7ADFC672" id="TextBox 25" o:spid="_x0000_s1028" type="#_x0000_t202" style="position:absolute;margin-left:702.7pt;margin-top:157.75pt;width:209.2pt;height:29.1pt;z-index:251674624;visibility:visible;mso-wrap-style:square;mso-width-percent:0;mso-wrap-distance-left:9pt;mso-wrap-distance-top:0;mso-wrap-distance-right:9pt;mso-wrap-distance-bottom:0;mso-position-horizontal:absolute;mso-position-horizontal-relative:text;mso-position-vertical:absolute;mso-position-vertical-relative:text;mso-width-percent:0;mso-width-relative:margin;v-text-anchor:top" o:gfxdata="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" filled="f" stroked="f">
+                <v:textbox style="mso-fit-shape-to-text:t">
+                  <w:txbxContent>
+                    <w:p>
+                      <w:pPr>
+                        <w:jc w:val="center"/>
+                        <w:rPr>
+                          <w:rFonts w:ascii="Times New Roman" w:hAnsi="Times New Roman" w:cs="Times New Roman"/>
+                          <w:color w:val="000000" w:themeColor="text1"/>
+                          <w:kern w:val="24"/>
+                          <w:sz w:val="28"/>
+                          <w:szCs w:val="28"/>
+                          <w14:ligatures w14:val="none"/>
+                        </w:rPr>
+                      </w:pPr>
+                      <w:r>
+                        <w:rPr>
+                          <w:rFonts w:ascii="Times New Roman" w:hAnsi="Times New Roman" w:cs="Times New Roman"/>
+                          <w:color w:val="000000" w:themeColor="text1"/>
+                          <w:kern w:val="24"/>
+                          <w:sz w:val="28"/>
+                          <w:szCs w:val="28"/>
+                        </w:rPr>
+                        <w:t>Приказы в печатной форме</w:t>
+                      </w:r>
+                    </w:p>
+                  </w:txbxContent>
+                </v:textbox>
+              </v:shape>
+            </w:pict>
+          </mc:Fallback>
+        </mc:AlternateContent>
+      </w:r>
+      <w:r>
+        <w:rPr>
+          <w:noProof/>
+        </w:rPr>
+        <mc:AlternateContent>
+          <mc:Choice Requires="wps">
+            <w:drawing>
+              <wp:anchor distT="0" distB="0" distL="114300" distR="114300" simplePos="0" relativeHeight="251666432" behindDoc="0" locked="0" layoutInCell="1" allowOverlap="1" wp14:anchorId="66E11C7B" wp14:editId="0A2E1019">
+                <wp:simplePos x="0" y="0"/>
+                <wp:positionH relativeFrom="column">
+                  <wp:posOffset>8449945</wp:posOffset>
+                </wp:positionH>
+                <wp:positionV relativeFrom="paragraph">
+                  <wp:posOffset>2308225</wp:posOffset>
+                </wp:positionV>
+                <wp:extent cx="3741577" cy="0"/>
+                <wp:effectExtent l="0" t="76200" r="11430" b="95250"/>
+                <wp:wrapNone/>
+                <wp:docPr id="18" name="Прямая со стрелкой 17">
+                  <a:extLst xmlns:a="http://schemas.openxmlformats.org/drawingml/2006/main">
+                    <a:ext uri="{FF2B5EF4-FFF2-40B4-BE49-F238E27FC236}">
+                      <a16:creationId xmlns:a16="http://schemas.microsoft.com/office/drawing/2014/main" id="{F9ABEEB8-D71B-1381-D26E-34F08DED7690}"/>
+                    </a:ext>
+                  </a:extLst>
+                </wp:docPr>
+                <wp:cNvGraphicFramePr/>
+                <a:graphic xmlns:a="http://schemas.openxmlformats.org/drawingml/2006/main">
+                  <a:graphicData uri="http://schemas.microsoft.com/office/word/2010/wordprocessingShape">
+                    <wps:wsp>
+                      <wps:cNvCnPr/>
+                      <wps:spPr>
+                        <a:xfrm>
+                          <a:off x="0" y="0"/>
+                          <a:ext cx="3741577" cy="0"/>
+                        </a:xfrm>
+                        <a:prstGeom prst="straightConnector1">
+                          <a:avLst/>
+                        </a:prstGeom>
+                        <a:ln>
+                          <a:solidFill>
+                            <a:schemeClr val="tx1"/>
+                          </a:solidFill>
+                          <a:tailEnd type="triangle"/>
+                        </a:ln>
+                      </wps:spPr>
+                      <wps:style>
+                        <a:lnRef idx="1">
+                          <a:schemeClr val="accent1"/>
+                        </a:lnRef>
+                        <a:fillRef idx="0">
+                          <a:schemeClr val="accent1"/>
+                        </a:fillRef>
+                        <a:effectRef idx="0">
+                          <a:schemeClr val="accent1"/>
+                        </a:effectRef>
+                        <a:fontRef idx="minor">
+                          <a:schemeClr val="tx1"/>
+                        </a:fontRef>
+                      </wps:style>
+                      <wps:bodyPr/>
+                    </wps:wsp>
+                  </a:graphicData>
+                </a:graphic>
+              </wp:anchor>
+            </w:drawing>
+          </mc:Choice>
+          <mc:Fallback>
+            <w:pict>
+              <v:shape w14:anchorId="3B84D972" id="Прямая со стрелкой 17" o:spid="_x0000_s1026" type="#_x0000_t32" style="position:absolute;margin-left:665.35pt;margin-top:181.75pt;width:294.6pt;height:0;z-index:251666432;visibility:visible;mso-wrap-style:square;mso-wrap-distance-left:9pt;mso-wrap-distance-top:0;mso-wrap-distance-right:9pt;mso-wrap-distance-bottom:0;mso-position-horizontal:absolute;mso-position-horizontal-relative:text;mso-position-vertical:absolute;mso-position-vertical-relative:text" o:gfxdata="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" strokecolor="black [3213]" strokeweight=".5pt">
+                <v:stroke endarrow="block" joinstyle="miter"/>
+              </v:shape>
+            </w:pict>
+          </mc:Fallback>
+        </mc:AlternateContent>
+      </w:r>
+      <w:r>
+        <w:rPr>
+          <w:noProof/>
+        </w:rPr>
+        <mc:AlternateContent>
+          <mc:Choice Requires="wps">
+            <w:drawing>
+              <wp:anchor distT="0" distB="0" distL="114300" distR="114300" simplePos="0" relativeHeight="251675648" behindDoc="0" locked="0" layoutInCell="1" allowOverlap="1" wp14:anchorId="55109625" wp14:editId="2AD2D396">
+                <wp:simplePos x="0" y="0"/>
+                <wp:positionH relativeFrom="column">
+                  <wp:posOffset>9595485</wp:posOffset>
+                </wp:positionH>
+                <wp:positionV relativeFrom="paragraph">
+                  <wp:posOffset>2397125</wp:posOffset>
+                </wp:positionV>
+                <wp:extent cx="1276709" cy="369332"/>
+                <wp:effectExtent l="0" t="0" r="0" b="0"/>
+                <wp:wrapNone/>
+                <wp:docPr id="27" name="TextBox 26">
+                  <a:extLst xmlns:a="http://schemas.openxmlformats.org/drawingml/2006/main">
+                    <a:ext uri="{FF2B5EF4-FFF2-40B4-BE49-F238E27FC236}">
+                      <a16:creationId xmlns:a16="http://schemas.microsoft.com/office/drawing/2014/main" id="{74AB985D-9158-65AA-EAC1-D31D732C86DB}"/>
+                    </a:ext>
+                  </a:extLst>
+                </wp:docPr>
+                <wp:cNvGraphicFramePr/>
+                <a:graphic xmlns:a="http://schemas.openxmlformats.org/drawingml/2006/main">
+                  <a:graphicData uri="http://schemas.microsoft.com/office/word/2010/wordprocessingShape">
+                    <wps:wsp>
+                      <wps:cNvSpPr txBox="1"/>
+                      <wps:spPr>
+                        <a:xfrm>
+                          <a:off x="0" y="0"/>
+                          <a:ext cx="1276709" cy="369332"/>
+                        </a:xfrm>
+                        <a:prstGeom prst="rect">
+                          <a:avLst/>
+                        </a:prstGeom>
+                        <a:noFill/>
+                      </wps:spPr>
+                      <wps:txbx>
+                        <w:txbxContent>
+                          <w:p>
+                            <w:pPr>
+                              <w:rPr>
+                                <w:rFonts w:ascii="Times New Roman" w:hAnsi="Times New Roman" w:cs="Times New Roman"/>
+                                <w:color w:val="000000" w:themeColor="text1"/>
+                                <w:kern w:val="24"/>
+                                <w:sz w:val="28"/>
+                                <w:szCs w:val="28"/>
+                                <w14:ligatures w14:val="none"/>
+                              </w:rPr>
+                            </w:pPr>
+                            <w:r>
+                              <w:rPr>
+                                <w:rFonts w:ascii="Times New Roman" w:hAnsi="Times New Roman" w:cs="Times New Roman"/>
+                                <w:color w:val="000000" w:themeColor="text1"/>
+                                <w:kern w:val="24"/>
+                                <w:sz w:val="28"/>
+                                <w:szCs w:val="28"/>
+                              </w:rPr>
+                              <w:t xml:space="preserve">Сертификаты </w:t>
+                            </w:r>
+                          </w:p>
+                        </w:txbxContent>
+                      </wps:txbx>
+                      <wps:bodyPr wrap="square" rtlCol="0">
+                        <a:spAutoFit/>
+                      </wps:bodyPr>
+                    </wps:wsp>
+                  </a:graphicData>
+                </a:graphic>
+                <wp14:sizeRelH relativeFrom="margin">
+                  <wp14:pctWidth>0</wp14:pctWidth>
+                </wp14:sizeRelH>
+              </wp:anchor>
+            </w:drawing>
+          </mc:Choice>
+          <mc:Fallback>
+            <w:pict>
+              <v:shape w14:anchorId="55109625" id="TextBox 26" o:spid="_x0000_s1029" type="#_x0000_t202" style="position:absolute;margin-left:755.55pt;margin-top:188.75pt;width:100.55pt;height:29.1pt;z-index:251675648;visibility:visible;mso-wrap-style:square;mso-width-percent:0;mso-wrap-distance-left:9pt;mso-wrap-distance-top:0;mso-wrap-distance-right:9pt;mso-wrap-distance-bottom:0;mso-position-horizontal:absolute;mso-position-horizontal-relative:text;mso-position-vertical:absolute;mso-position-vertical-relative:text;mso-width-percent:0;mso-width-relative:margin;v-text-anchor:top" o:gfxdata="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" filled="f" stroked="f">
+                <v:textbox style="mso-fit-shape-to-text:t">
+                  <w:txbxContent>
+                    <w:p>
+                      <w:pPr>
+                        <w:rPr>
+                          <w:rFonts w:ascii="Times New Roman" w:hAnsi="Times New Roman" w:cs="Times New Roman"/>
+                          <w:color w:val="000000" w:themeColor="text1"/>
+                          <w:kern w:val="24"/>
+                          <w:sz w:val="28"/>
+                          <w:szCs w:val="28"/>
+                          <w14:ligatures w14:val="none"/>
+                        </w:rPr>
+                      </w:pPr>
+                      <w:r>
+                        <w:rPr>
+                          <w:rFonts w:ascii="Times New Roman" w:hAnsi="Times New Roman" w:cs="Times New Roman"/>
+                          <w:color w:val="000000" w:themeColor="text1"/>
+                          <w:kern w:val="24"/>
+                          <w:sz w:val="28"/>
+                          <w:szCs w:val="28"/>
+                        </w:rPr>
+                        <w:t xml:space="preserve">Сертификаты </w:t>
+                      </w:r>
+                    </w:p>
+                  </w:txbxContent>
+                </v:textbox>
+              </v:shape>
+            </w:pict>
+          </mc:Fallback>
+        </mc:AlternateContent>
+      </w:r>
+      <w:r>
+        <w:rPr>
+          <w:noProof/>
+        </w:rPr>
+        <mc:AlternateContent>
+          <mc:Choice Requires="wps">
+            <w:drawing>
+              <wp:anchor distT="0" distB="0" distL="114300" distR="114300" simplePos="0" relativeHeight="251667456" behindDoc="0" locked="0" layoutInCell="1" allowOverlap="1" wp14:anchorId="78735502" wp14:editId="6EF2FDB3">
+                <wp:simplePos x="0" y="0"/>
+                <wp:positionH relativeFrom="column">
+                  <wp:posOffset>8444865</wp:posOffset>
+                </wp:positionH>
+                <wp:positionV relativeFrom="paragraph">
+                  <wp:posOffset>2693670</wp:posOffset>
+                </wp:positionV>
+                <wp:extent cx="3741577" cy="0"/>
+                <wp:effectExtent l="0" t="76200" r="11430" b="95250"/>
+                <wp:wrapNone/>
+                <wp:docPr id="19" name="Прямая со стрелкой 18">
+                  <a:extLst xmlns:a="http://schemas.openxmlformats.org/drawingml/2006/main">
+                    <a:ext uri="{FF2B5EF4-FFF2-40B4-BE49-F238E27FC236}">
+                      <a16:creationId xmlns:a16="http://schemas.microsoft.com/office/drawing/2014/main" id="{02D608A4-AA60-132B-BF14-B5B1538DC734}"/>
+                    </a:ext>
+                  </a:extLst>
+                </wp:docPr>
+                <wp:cNvGraphicFramePr/>
+                <a:graphic xmlns:a="http://schemas.openxmlformats.org/drawingml/2006/main">
+                  <a:graphicData uri="http://schemas.microsoft.com/office/word/2010/wordprocessingShape">
+                    <wps:wsp>
+                      <wps:cNvCnPr/>
+                      <wps:spPr>
+                        <a:xfrm>
+                          <a:off x="0" y="0"/>
+                          <a:ext cx="3741577" cy="0"/>
+                        </a:xfrm>
+                        <a:prstGeom prst="straightConnector1">
+                          <a:avLst/>
+                        </a:prstGeom>
+                        <a:ln>
+                          <a:solidFill>
+                            <a:schemeClr val="tx1"/>
+                          </a:solidFill>
+                          <a:tailEnd type="triangle"/>
+                        </a:ln>
+                      </wps:spPr>
+                      <wps:style>
+                        <a:lnRef idx="1">
+                          <a:schemeClr val="accent1"/>
+                        </a:lnRef>
+                        <a:fillRef idx="0">
+                          <a:schemeClr val="accent1"/>
+                        </a:fillRef>
+                        <a:effectRef idx="0">
+                          <a:schemeClr val="accent1"/>
+                        </a:effectRef>
+                        <a:fontRef idx="minor">
+                          <a:schemeClr val="tx1"/>
+                        </a:fontRef>
+                      </wps:style>
+                      <wps:bodyPr/>
+                    </wps:wsp>
+                  </a:graphicData>
+                </a:graphic>
+              </wp:anchor>
+            </w:drawing>
+          </mc:Choice>
+          <mc:Fallback>
+            <w:pict>
+              <v:shape w14:anchorId="4878DFDA" id="Прямая со стрелкой 18" o:spid="_x0000_s1026" type="#_x0000_t32" style="position:absolute;margin-left:664.95pt;margin-top:212.1pt;width:294.6pt;height:0;z-index:251667456;visibility:visible;mso-wrap-style:square;mso-wrap-distance-left:9pt;mso-wrap-distance-top:0;mso-wrap-distance-right:9pt;mso-wrap-distance-bottom:0;mso-position-horizontal:absolute;mso-position-horizontal-relative:text;mso-position-vertical:absolute;mso-position-vertical-relative:text" o:gfxdata="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" strokecolor="black [3213]" strokeweight=".5pt">
+                <v:stroke endarrow="block" joinstyle="miter"/>
+              </v:shape>
+            </w:pict>
+          </mc:Fallback>
+        </mc:AlternateContent>
+      </w:r>
+      <w:r>
+        <w:rPr>
+          <w:noProof/>
+        </w:rPr>
+        <mc:AlternateContent>
+          <mc:Choice Requires="wps">
+            <w:drawing>
+              <wp:anchor distT="0" distB="0" distL="114300" distR="114300" simplePos="0" relativeHeight="251694080" behindDoc="0" locked="0" layoutInCell="1" allowOverlap="1" wp14:anchorId="4524941F" wp14:editId="749485A2">
+                <wp:simplePos x="0" y="0"/>
+                <wp:positionH relativeFrom="column">
+                  <wp:posOffset>9300210</wp:posOffset>
+                </wp:positionH>
+                <wp:positionV relativeFrom="paragraph">
+                  <wp:posOffset>2767965</wp:posOffset>
+                </wp:positionV>
+                <wp:extent cx="1958340" cy="369332"/>
+                <wp:effectExtent l="0" t="0" r="0" b="0"/>
+                <wp:wrapNone/>
+                <wp:docPr id="3" name="TextBox 26">
+                  <a:extLst xmlns:a="http://schemas.openxmlformats.org/drawingml/2006/main"/>
+                </wp:docPr>
+                <wp:cNvGraphicFramePr/>
+                <a:graphic xmlns:a="http://schemas.openxmlformats.org/drawingml/2006/main">
+                  <a:graphicData uri="http://schemas.microsoft.com/office/word/2010/wordprocessingShape">
+                    <wps:wsp>
+                      <wps:cNvSpPr txBox="1"/>
+                      <wps:spPr>
+                        <a:xfrm>
+                          <a:off x="0" y="0"/>
+                          <a:ext cx="1958340" cy="369332"/>
+                        </a:xfrm>
+                        <a:prstGeom prst="rect">
+                          <a:avLst/>
+                        </a:prstGeom>
+                        <a:noFill/>
+                      </wps:spPr>
+                      <wps:txbx>
+                        <w:txbxContent>
+                          <w:p>
+                            <w:pPr>
+                              <w:rPr>
+                                <w:rFonts w:ascii="Times New Roman" w:hAnsi="Times New Roman" w:cs="Times New Roman"/>
+                                <w:color w:val="000000" w:themeColor="text1"/>
+                                <w:kern w:val="24"/>
+                                <w:sz w:val="28"/>
+                                <w:szCs w:val="28"/>
+                                <w14:ligatures w14:val="none"/>
+                              </w:rPr>
+                            </w:pPr>
+                            <w:r>
+                              <w:rPr>
+                                <w:rFonts w:ascii="Times New Roman" w:hAnsi="Times New Roman" w:cs="Times New Roman"/>
+                                <w:color w:val="000000" w:themeColor="text1"/>
+                                <w:kern w:val="24"/>
+                                <w:sz w:val="28"/>
+                                <w:szCs w:val="28"/>
+                              </w:rPr>
+                              <w:t>Отчётные документы</w:t>
+                            </w:r>
+                          </w:p>
+                        </w:txbxContent>
+                      </wps:txbx>
+                      <wps:bodyPr wrap="square" rtlCol="0">
+                        <a:spAutoFit/>
+                      </wps:bodyPr>
+                    </wps:wsp>
+                  </a:graphicData>
+                </a:graphic>
+                <wp14:sizeRelH relativeFrom="margin">
+                  <wp14:pctWidth>0</wp14:pctWidth>
+                </wp14:sizeRelH>
+              </wp:anchor>
+            </w:drawing>
+          </mc:Choice>
+          <mc:Fallback>
+            <w:pict>
+              <v:shape w14:anchorId="4524941F" id="_x0000_s1030" type="#_x0000_t202" style="position:absolute;margin-left:732.3pt;margin-top:217.95pt;width:154.2pt;height:29.1pt;z-index:251694080;visibility:visible;mso-wrap-style:square;mso-width-percent:0;mso-wrap-distance-left:9pt;mso-wrap-distance-top:0;mso-wrap-distance-right:9pt;mso-wrap-distance-bottom:0;mso-position-horizontal:absolute;mso-position-horizontal-relative:text;mso-position-vertical:absolute;mso-position-vertical-relative:text;mso-width-percent:0;mso-width-relative:margin;v-text-anchor:top" o:gfxdata="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" filled="f" stroked="f">
+                <v:textbox style="mso-fit-shape-to-text:t">
+                  <w:txbxContent>
+                    <w:p>
+                      <w:pPr>
+                        <w:rPr>
+                          <w:rFonts w:ascii="Times New Roman" w:hAnsi="Times New Roman" w:cs="Times New Roman"/>
+                          <w:color w:val="000000" w:themeColor="text1"/>
+                          <w:kern w:val="24"/>
+                          <w:sz w:val="28"/>
+                          <w:szCs w:val="28"/>
+                          <w14:ligatures w14:val="none"/>
+                        </w:rPr>
+                      </w:pPr>
+                      <w:r>
+                        <w:rPr>
+                          <w:rFonts w:ascii="Times New Roman" w:hAnsi="Times New Roman" w:cs="Times New Roman"/>
+                          <w:color w:val="000000" w:themeColor="text1"/>
+                          <w:kern w:val="24"/>
+                          <w:sz w:val="28"/>
+                          <w:szCs w:val="28"/>
+                        </w:rPr>
+                        <w:t>Отчётные документы</w:t>
+                      </w:r>
+                    </w:p>
+                  </w:txbxContent>
+                </v:textbox>
+              </v:shape>
+            </w:pict>
+          </mc:Fallback>
+        </mc:AlternateContent>
+      </w:r>
+      <w:r>
+        <w:rPr>
+          <w:noProof/>
+        </w:rPr>
+        <mc:AlternateContent>
+          <mc:Choice Requires="wps">
+            <w:drawing>
+              <wp:anchor distT="0" distB="0" distL="114300" distR="114300" simplePos="0" relativeHeight="251692032" behindDoc="0" locked="0" layoutInCell="1" allowOverlap="1" wp14:anchorId="430440E2" wp14:editId="6F7E8FCD">
+                <wp:simplePos x="0" y="0"/>
+                <wp:positionH relativeFrom="column">
+                  <wp:posOffset>8465820</wp:posOffset>
+                </wp:positionH>
+                <wp:positionV relativeFrom="paragraph">
+                  <wp:posOffset>3101340</wp:posOffset>
+                </wp:positionV>
+                <wp:extent cx="3741577" cy="0"/>
+                <wp:effectExtent l="0" t="76200" r="11430" b="95250"/>
+                <wp:wrapNone/>
+                <wp:docPr id="2" name="Прямая со стрелкой 18">
+                  <a:extLst xmlns:a="http://schemas.openxmlformats.org/drawingml/2006/main"/>
+                </wp:docPr>
+                <wp:cNvGraphicFramePr/>
+                <a:graphic xmlns:a="http://schemas.openxmlformats.org/drawingml/2006/main">
+                  <a:graphicData uri="http://schemas.microsoft.com/office/word/2010/wordprocessingShape">
+                    <wps:wsp>
+                      <wps:cNvCnPr/>
+                      <wps:spPr>
+                        <a:xfrm>
+                          <a:off x="0" y="0"/>
+                          <a:ext cx="3741577" cy="0"/>
+                        </a:xfrm>
+                        <a:prstGeom prst="straightConnector1">
+                          <a:avLst/>
+                        </a:prstGeom>
+                        <a:ln>
+                          <a:solidFill>
+                            <a:schemeClr val="tx1"/>
+                          </a:solidFill>
+                          <a:tailEnd type="triangle"/>
+                        </a:ln>
+                      </wps:spPr>
+                      <wps:style>
+                        <a:lnRef idx="1">
+                          <a:schemeClr val="accent1"/>
+                        </a:lnRef>
+                        <a:fillRef idx="0">
+                          <a:schemeClr val="accent1"/>
+                        </a:fillRef>
+                        <a:effectRef idx="0">
+                          <a:schemeClr val="accent1"/>
+                        </a:effectRef>
+                        <a:fontRef idx="minor">
+                          <a:schemeClr val="tx1"/>
+                        </a:fontRef>
+                      </wps:style>
+                      <wps:bodyPr/>
+                    </wps:wsp>
+                  </a:graphicData>
+                </a:graphic>
+              </wp:anchor>
+            </w:drawing>
+          </mc:Choice>
+          <mc:Fallback>
+            <w:pict>
+              <v:shape w14:anchorId="0CF3524B" id="Прямая со стрелкой 18" o:spid="_x0000_s1026" type="#_x0000_t32" style="position:absolute;margin-left:666.6pt;margin-top:244.2pt;width:294.6pt;height:0;z-index:251692032;visibility:visible;mso-wrap-style:square;mso-wrap-distance-left:9pt;mso-wrap-distance-top:0;mso-wrap-distance-right:9pt;mso-wrap-distance-bottom:0;mso-position-horizontal:absolute;mso-position-horizontal-relative:text;mso-position-vertical:absolute;mso-position-vertical-relative:text" o:gfxdata="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" strokecolor="black [3213]" strokeweight=".5pt">
+                <v:stroke endarrow="block" joinstyle="miter"/>
+              </v:shape>
+            </w:pict>
+          </mc:Fallback>
+        </mc:AlternateContent>
+      </w:r>
+      <w:r>
+        <w:rPr>
+          <w:noProof/>
+        </w:rPr>
+        <mc:AlternateContent>
+          <mc:Choice Requires="wps">
+            <w:drawing>
+              <wp:anchor distT="0" distB="0" distL="114300" distR="114300" simplePos="0" relativeHeight="251672576" behindDoc="0" locked="0" layoutInCell="1" allowOverlap="1" wp14:anchorId="05B35E97" wp14:editId="3A1FDD94">
+                <wp:simplePos x="0" y="0"/>
+                <wp:positionH relativeFrom="column">
+                  <wp:posOffset>9599930</wp:posOffset>
+                </wp:positionH>
+                <wp:positionV relativeFrom="paragraph">
+                  <wp:posOffset>1311275</wp:posOffset>
                 </wp:positionV>
                 <wp:extent cx="1173193" cy="369332"/>
                 <wp:effectExtent l="0" t="0" r="0" b="0"/>
@@ -82,11 +956,7 @@
           </mc:Choice>
           <mc:Fallback>
             <w:pict>
-              <v:shapetype w14:anchorId="05B35E97" id="_x0000_t202" coordsize="21600,21600" o:spt="202" path="m,l,21600r21600,l21600,xe">
-                <v:stroke joinstyle="miter"/>
-                <v:path gradientshapeok="t" o:connecttype="rect"/>
-              </v:shapetype>
-              <v:shape id="TextBox 23" o:spid="_x0000_s1026" type="#_x0000_t202" style="position:absolute;margin-left:752.9pt;margin-top:112.2pt;width:92.4pt;height:29.1pt;z-index:251672576;visibility:visible;mso-wrap-style:square;mso-width-percent:0;mso-wrap-distance-left:9pt;mso-wrap-distance-top:0;mso-wrap-distance-right:9pt;mso-wrap-distance-bottom:0;mso-position-horizontal:absolute;mso-position-horizontal-relative:text;mso-position-vertical:absolute;mso-position-vertical-relative:text;mso-width-percent:0;mso-width-relative:margin;v-text-anchor:top" o:gfxdata="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" filled="f" stroked="f">
+              <v:shape w14:anchorId="05B35E97" id="TextBox 23" o:spid="_x0000_s1031" type="#_x0000_t202" style="position:absolute;margin-left:755.9pt;margin-top:103.25pt;width:92.4pt;height:29.1pt;z-index:251672576;visibility:visible;mso-wrap-style:square;mso-width-percent:0;mso-wrap-distance-left:9pt;mso-wrap-distance-top:0;mso-wrap-distance-right:9pt;mso-wrap-distance-bottom:0;mso-position-horizontal:absolute;mso-position-horizontal-relative:text;mso-position-vertical:absolute;mso-position-vertical-relative:text;mso-width-percent:0;mso-width-relative:margin;v-text-anchor:top" o:gfxdata="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" filled="f" stroked="f">
                 <v:textbox style="mso-fit-shape-to-text:t">
                   <w:txbxContent>
                     <w:p>
@@ -120,16 +990,19 @@
         </mc:AlternateContent>
       </w:r>
       <w:r>
+        <w:rPr>
+          <w:noProof/>
+        </w:rPr>
         <mc:AlternateContent>
           <mc:Choice Requires="wps">
             <w:drawing>
-              <wp:anchor distT="0" distB="0" distL="114300" distR="114300" simplePos="0" relativeHeight="251664384" behindDoc="0" locked="0" layoutInCell="1" allowOverlap="1" wp14:anchorId="73EEFED9" wp14:editId="1BFA4652">
+              <wp:anchor distT="0" distB="0" distL="114300" distR="114300" simplePos="0" relativeHeight="251664384" behindDoc="0" locked="0" layoutInCell="1" allowOverlap="1" wp14:anchorId="73EEFED9" wp14:editId="025F13FB">
                 <wp:simplePos x="0" y="0"/>
                 <wp:positionH relativeFrom="column">
-                  <wp:posOffset>8450882</wp:posOffset>
+                  <wp:posOffset>8450580</wp:posOffset>
                 </wp:positionH>
                 <wp:positionV relativeFrom="paragraph">
-                  <wp:posOffset>1716209</wp:posOffset>
+                  <wp:posOffset>1586230</wp:posOffset>
                 </wp:positionV>
                 <wp:extent cx="3741577" cy="0"/>
                 <wp:effectExtent l="0" t="76200" r="11430" b="95250"/>
@@ -184,11 +1057,7 @@
           </mc:Choice>
           <mc:Fallback>
             <w:pict>
-              <v:shapetype w14:anchorId="622D9597" id="_x0000_t32" coordsize="21600,21600" o:spt="32" o:oned="t" path="m,l21600,21600e" filled="f">
-                <v:path arrowok="t" fillok="f" o:connecttype="none"/>
-                <o:lock v:ext="edit" shapetype="t"/>
-              </v:shapetype>
-              <v:shape id="Прямая со стрелкой 15" o:spid="_x0000_s1026" type="#_x0000_t32" style="position:absolute;margin-left:665.4pt;margin-top:135.15pt;width:294.6pt;height:0;z-index:251664384;visibility:visible;mso-wrap-style:square;mso-wrap-distance-left:9pt;mso-wrap-distance-top:0;mso-wrap-distance-right:9pt;mso-wrap-distance-bottom:0;mso-position-horizontal:absolute;mso-position-horizontal-relative:text;mso-position-vertical:absolute;mso-position-vertical-relative:text" o:gfxdata="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" strokecolor="black [3213]" strokeweight=".5pt">
+              <v:shape w14:anchorId="451D42EB" id="Прямая со стрелкой 15" o:spid="_x0000_s1026" type="#_x0000_t32" style="position:absolute;margin-left:665.4pt;margin-top:124.9pt;width:294.6pt;height:0;z-index:251664384;visibility:visible;mso-wrap-style:square;mso-wrap-distance-left:9pt;mso-wrap-distance-top:0;mso-wrap-distance-right:9pt;mso-wrap-distance-bottom:0;mso-position-horizontal:absolute;mso-position-horizontal-relative:text;mso-position-vertical:absolute;mso-position-vertical-relative:text" o:gfxdata="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" strokecolor="black [3213]" strokeweight=".5pt">
                 <v:stroke endarrow="block" joinstyle="miter"/>
               </v:shape>
             </w:pict>
@@ -196,240 +1065,27 @@
         </mc:AlternateContent>
       </w:r>
       <w:r>
+        <w:rPr>
+          <w:noProof/>
+        </w:rPr>
         <mc:AlternateContent>
           <mc:Choice Requires="wps">
             <w:drawing>
-              <wp:anchor distT="0" distB="0" distL="114300" distR="114300" simplePos="0" relativeHeight="251665408" behindDoc="0" locked="0" layoutInCell="1" allowOverlap="1" wp14:anchorId="3281980F" wp14:editId="005C3DB7">
+              <wp:anchor distT="0" distB="0" distL="114300" distR="114300" simplePos="0" relativeHeight="251668480" behindDoc="0" locked="0" layoutInCell="1" allowOverlap="1" wp14:anchorId="0D1FE3D4" wp14:editId="7B1FBBFB">
                 <wp:simplePos x="0" y="0"/>
                 <wp:positionH relativeFrom="column">
-                  <wp:posOffset>8449458</wp:posOffset>
+                  <wp:posOffset>933450</wp:posOffset>
                 </wp:positionH>
                 <wp:positionV relativeFrom="paragraph">
-                  <wp:posOffset>2197326</wp:posOffset>
+                  <wp:posOffset>1396365</wp:posOffset>
                 </wp:positionV>
-                <wp:extent cx="3741577" cy="0"/>
-                <wp:effectExtent l="0" t="76200" r="11430" b="95250"/>
+                <wp:extent cx="1988820" cy="368935"/>
+                <wp:effectExtent l="0" t="0" r="0" b="0"/>
                 <wp:wrapNone/>
-                <wp:docPr id="17" name="Прямая со стрелкой 16">
+                <wp:docPr id="20" name="TextBox 19">
                   <a:extLst xmlns:a="http://schemas.openxmlformats.org/drawingml/2006/main">
                     <a:ext uri="{FF2B5EF4-FFF2-40B4-BE49-F238E27FC236}">
-                      <a16:creationId xmlns:a16="http://schemas.microsoft.com/office/drawing/2014/main" id="{09152B06-D748-628B-37CB-8F9F6DA5379D}"/>
-                    </a:ext>
-                  </a:extLst>
-                </wp:docPr>
-                <wp:cNvGraphicFramePr/>
-                <a:graphic xmlns:a="http://schemas.openxmlformats.org/drawingml/2006/main">
-                  <a:graphicData uri="http://schemas.microsoft.com/office/word/2010/wordprocessingShape">
-                    <wps:wsp>
-                      <wps:cNvCnPr/>
-                      <wps:spPr>
-                        <a:xfrm>
-                          <a:off x="0" y="0"/>
-                          <a:ext cx="3741577" cy="0"/>
-                        </a:xfrm>
-                        <a:prstGeom prst="straightConnector1">
-                          <a:avLst/>
-                        </a:prstGeom>
-                        <a:ln>
-                          <a:solidFill>
-                            <a:schemeClr val="tx1"/>
-                          </a:solidFill>
-                          <a:tailEnd type="triangle"/>
-                        </a:ln>
-                      </wps:spPr>
-                      <wps:style>
-                        <a:lnRef idx="1">
-                          <a:schemeClr val="accent1"/>
-                        </a:lnRef>
-                        <a:fillRef idx="0">
-                          <a:schemeClr val="accent1"/>
-                        </a:fillRef>
-                        <a:effectRef idx="0">
-                          <a:schemeClr val="accent1"/>
-                        </a:effectRef>
-                        <a:fontRef idx="minor">
-                          <a:schemeClr val="tx1"/>
-                        </a:fontRef>
-                      </wps:style>
-                      <wps:bodyPr/>
-                    </wps:wsp>
-                  </a:graphicData>
-                </a:graphic>
-              </wp:anchor>
-            </w:drawing>
-          </mc:Choice>
-          <mc:Fallback>
-            <w:pict>
-              <v:shape w14:anchorId="5EC55E3C" id="Прямая со стрелкой 16" o:spid="_x0000_s1026" type="#_x0000_t32" style="position:absolute;margin-left:665.3pt;margin-top:173pt;width:294.6pt;height:0;z-index:251665408;visibility:visible;mso-wrap-style:square;mso-wrap-distance-left:9pt;mso-wrap-distance-top:0;mso-wrap-distance-right:9pt;mso-wrap-distance-bottom:0;mso-position-horizontal:absolute;mso-position-horizontal-relative:text;mso-position-vertical:absolute;mso-position-vertical-relative:text" o:gfxdata="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" strokecolor="black [3213]" strokeweight=".5pt">
-                <v:stroke endarrow="block" joinstyle="miter"/>
-              </v:shape>
-            </w:pict>
-          </mc:Fallback>
-        </mc:AlternateContent>
-      </w:r>
-      <w:r>
-        <mc:AlternateContent>
-          <mc:Choice Requires="wps">
-            <w:drawing>
-              <wp:anchor distT="0" distB="0" distL="114300" distR="114300" simplePos="0" relativeHeight="251666432" behindDoc="0" locked="0" layoutInCell="1" allowOverlap="1" wp14:anchorId="66E11C7B" wp14:editId="2F316A87">
-                <wp:simplePos x="0" y="0"/>
-                <wp:positionH relativeFrom="column">
-                  <wp:posOffset>8444925</wp:posOffset>
-                </wp:positionH>
-                <wp:positionV relativeFrom="paragraph">
-                  <wp:posOffset>2696845</wp:posOffset>
-                </wp:positionV>
-                <wp:extent cx="3741577" cy="0"/>
-                <wp:effectExtent l="0" t="76200" r="11430" b="95250"/>
-                <wp:wrapNone/>
-                <wp:docPr id="18" name="Прямая со стрелкой 17">
-                  <a:extLst xmlns:a="http://schemas.openxmlformats.org/drawingml/2006/main">
-                    <a:ext uri="{FF2B5EF4-FFF2-40B4-BE49-F238E27FC236}">
-                      <a16:creationId xmlns:a16="http://schemas.microsoft.com/office/drawing/2014/main" id="{F9ABEEB8-D71B-1381-D26E-34F08DED7690}"/>
-                    </a:ext>
-                  </a:extLst>
-                </wp:docPr>
-                <wp:cNvGraphicFramePr/>
-                <a:graphic xmlns:a="http://schemas.openxmlformats.org/drawingml/2006/main">
-                  <a:graphicData uri="http://schemas.microsoft.com/office/word/2010/wordprocessingShape">
-                    <wps:wsp>
-                      <wps:cNvCnPr/>
-                      <wps:spPr>
-                        <a:xfrm>
-                          <a:off x="0" y="0"/>
-                          <a:ext cx="3741577" cy="0"/>
-                        </a:xfrm>
-                        <a:prstGeom prst="straightConnector1">
-                          <a:avLst/>
-                        </a:prstGeom>
-                        <a:ln>
-                          <a:solidFill>
-                            <a:schemeClr val="tx1"/>
-                          </a:solidFill>
-                          <a:tailEnd type="triangle"/>
-                        </a:ln>
-                      </wps:spPr>
-                      <wps:style>
-                        <a:lnRef idx="1">
-                          <a:schemeClr val="accent1"/>
-                        </a:lnRef>
-                        <a:fillRef idx="0">
-                          <a:schemeClr val="accent1"/>
-                        </a:fillRef>
-                        <a:effectRef idx="0">
-                          <a:schemeClr val="accent1"/>
-                        </a:effectRef>
-                        <a:fontRef idx="minor">
-                          <a:schemeClr val="tx1"/>
-                        </a:fontRef>
-                      </wps:style>
-                      <wps:bodyPr/>
-                    </wps:wsp>
-                  </a:graphicData>
-                </a:graphic>
-              </wp:anchor>
-            </w:drawing>
-          </mc:Choice>
-          <mc:Fallback>
-            <w:pict>
-              <v:shape w14:anchorId="27AEB49C" id="Прямая со стрелкой 17" o:spid="_x0000_s1026" type="#_x0000_t32" style="position:absolute;margin-left:664.95pt;margin-top:212.35pt;width:294.6pt;height:0;z-index:251666432;visibility:visible;mso-wrap-style:square;mso-wrap-distance-left:9pt;mso-wrap-distance-top:0;mso-wrap-distance-right:9pt;mso-wrap-distance-bottom:0;mso-position-horizontal:absolute;mso-position-horizontal-relative:text;mso-position-vertical:absolute;mso-position-vertical-relative:text" o:gfxdata="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" strokecolor="black [3213]" strokeweight=".5pt">
-                <v:stroke endarrow="block" joinstyle="miter"/>
-              </v:shape>
-            </w:pict>
-          </mc:Fallback>
-        </mc:AlternateContent>
-      </w:r>
-      <w:r>
-        <mc:AlternateContent>
-          <mc:Choice Requires="wps">
-            <w:drawing>
-              <wp:anchor distT="0" distB="0" distL="114300" distR="114300" simplePos="0" relativeHeight="251667456" behindDoc="0" locked="0" layoutInCell="1" allowOverlap="1" wp14:anchorId="78735502" wp14:editId="44345C97">
-                <wp:simplePos x="0" y="0"/>
-                <wp:positionH relativeFrom="column">
-                  <wp:posOffset>8444925</wp:posOffset>
-                </wp:positionH>
-                <wp:positionV relativeFrom="paragraph">
-                  <wp:posOffset>3174001</wp:posOffset>
-                </wp:positionV>
-                <wp:extent cx="3741577" cy="0"/>
-                <wp:effectExtent l="0" t="76200" r="11430" b="95250"/>
-                <wp:wrapNone/>
-                <wp:docPr id="19" name="Прямая со стрелкой 18">
-                  <a:extLst xmlns:a="http://schemas.openxmlformats.org/drawingml/2006/main">
-                    <a:ext uri="{FF2B5EF4-FFF2-40B4-BE49-F238E27FC236}">
-                      <a16:creationId xmlns:a16="http://schemas.microsoft.com/office/drawing/2014/main" id="{02D608A4-AA60-132B-BF14-B5B1538DC734}"/>
-                    </a:ext>
-                  </a:extLst>
-                </wp:docPr>
-                <wp:cNvGraphicFramePr/>
-                <a:graphic xmlns:a="http://schemas.openxmlformats.org/drawingml/2006/main">
-                  <a:graphicData uri="http://schemas.microsoft.com/office/word/2010/wordprocessingShape">
-                    <wps:wsp>
-                      <wps:cNvCnPr/>
-                      <wps:spPr>
-                        <a:xfrm>
-                          <a:off x="0" y="0"/>
-                          <a:ext cx="3741577" cy="0"/>
-                        </a:xfrm>
-                        <a:prstGeom prst="straightConnector1">
-                          <a:avLst/>
-                        </a:prstGeom>
-                        <a:ln>
-                          <a:solidFill>
-                            <a:schemeClr val="tx1"/>
-                          </a:solidFill>
-                          <a:tailEnd type="triangle"/>
-                        </a:ln>
-                      </wps:spPr>
-                      <wps:style>
-                        <a:lnRef idx="1">
-                          <a:schemeClr val="accent1"/>
-                        </a:lnRef>
-                        <a:fillRef idx="0">
-                          <a:schemeClr val="accent1"/>
-                        </a:fillRef>
-                        <a:effectRef idx="0">
-                          <a:schemeClr val="accent1"/>
-                        </a:effectRef>
-                        <a:fontRef idx="minor">
-                          <a:schemeClr val="tx1"/>
-                        </a:fontRef>
-                      </wps:style>
-                      <wps:bodyPr/>
-                    </wps:wsp>
-                  </a:graphicData>
-                </a:graphic>
-              </wp:anchor>
-            </w:drawing>
-          </mc:Choice>
-          <mc:Fallback>
-            <w:pict>
-              <v:shape w14:anchorId="258AAA55" id="Прямая со стрелкой 18" o:spid="_x0000_s1026" type="#_x0000_t32" style="position:absolute;margin-left:664.95pt;margin-top:249.9pt;width:294.6pt;height:0;z-index:251667456;visibility:visible;mso-wrap-style:square;mso-wrap-distance-left:9pt;mso-wrap-distance-top:0;mso-wrap-distance-right:9pt;mso-wrap-distance-bottom:0;mso-position-horizontal:absolute;mso-position-horizontal-relative:text;mso-position-vertical:absolute;mso-position-vertical-relative:text" o:gfxdata="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" strokecolor="black [3213]" strokeweight=".5pt">
-                <v:stroke endarrow="block" joinstyle="miter"/>
-              </v:shape>
-            </w:pict>
-          </mc:Fallback>
-        </mc:AlternateContent>
-      </w:r>
-      <w:r>
-        <mc:AlternateContent>
-          <mc:Choice Requires="wps">
-            <w:drawing>
-              <wp:anchor distT="0" distB="0" distL="114300" distR="114300" simplePos="0" relativeHeight="251673600" behindDoc="0" locked="0" layoutInCell="1" allowOverlap="1" wp14:anchorId="3D966112" wp14:editId="31893A96">
-                <wp:simplePos x="0" y="0"/>
-                <wp:positionH relativeFrom="column">
-                  <wp:posOffset>8923871</wp:posOffset>
-                </wp:positionH>
-                <wp:positionV relativeFrom="paragraph">
-                  <wp:posOffset>1921510</wp:posOffset>
-                </wp:positionV>
-                <wp:extent cx="2648933" cy="368935"/>
-                <wp:effectExtent l="0" t="0" r="0" b="0"/>
-                <wp:wrapNone/>
-                <wp:docPr id="25" name="TextBox 24">
-                  <a:extLst xmlns:a="http://schemas.openxmlformats.org/drawingml/2006/main">
-                    <a:ext uri="{FF2B5EF4-FFF2-40B4-BE49-F238E27FC236}">
-                      <a16:creationId xmlns:a16="http://schemas.microsoft.com/office/drawing/2014/main" id="{F8A09DCF-14C7-02EA-0CFE-06B9F27B2DD9}"/>
+                      <a16:creationId xmlns:a16="http://schemas.microsoft.com/office/drawing/2014/main" id="{A4A74BCF-AC22-F49C-AAE4-EDFB80E90B50}"/>
                     </a:ext>
                   </a:extLst>
                 </wp:docPr>
@@ -441,229 +1097,7 @@
                       <wps:spPr>
                         <a:xfrm>
                           <a:off x="0" y="0"/>
-                          <a:ext cx="2648933" cy="368935"/>
-                        </a:xfrm>
-                        <a:prstGeom prst="rect">
-                          <a:avLst/>
-                        </a:prstGeom>
-                        <a:noFill/>
-                      </wps:spPr>
-                      <wps:txbx>
-                        <w:txbxContent>
-                          <w:p>
-                            <w:pPr>
-                              <w:jc w:val="center"/>
-                              <w:rPr>
-                                <w:rFonts w:ascii="Times New Roman" w:hAnsi="Times New Roman" w:cs="Times New Roman"/>
-                                <w:color w:val="000000" w:themeColor="text1"/>
-                                <w:kern w:val="24"/>
-                                <w:sz w:val="28"/>
-                                <w:szCs w:val="28"/>
-                                <w14:ligatures w14:val="none"/>
-                              </w:rPr>
-                            </w:pPr>
-                            <w:r>
-                              <w:rPr>
-                                <w:rFonts w:ascii="Times New Roman" w:hAnsi="Times New Roman" w:cs="Times New Roman"/>
-                                <w:color w:val="000000" w:themeColor="text1"/>
-                                <w:kern w:val="24"/>
-                                <w:sz w:val="28"/>
-                                <w:szCs w:val="28"/>
-                              </w:rPr>
-                              <w:t>Календарно-учебные графики</w:t>
-                            </w:r>
-                          </w:p>
-                        </w:txbxContent>
-                      </wps:txbx>
-                      <wps:bodyPr wrap="square" rtlCol="0">
-                        <a:spAutoFit/>
-                      </wps:bodyPr>
-                    </wps:wsp>
-                  </a:graphicData>
-                </a:graphic>
-                <wp14:sizeRelH relativeFrom="margin">
-                  <wp14:pctWidth>0</wp14:pctWidth>
-                </wp14:sizeRelH>
-              </wp:anchor>
-            </w:drawing>
-          </mc:Choice>
-          <mc:Fallback>
-            <w:pict>
-              <v:shape w14:anchorId="3D966112" id="TextBox 24" o:spid="_x0000_s1027" type="#_x0000_t202" style="position:absolute;margin-left:702.65pt;margin-top:151.3pt;width:208.6pt;height:29.05pt;z-index:251673600;visibility:visible;mso-wrap-style:square;mso-width-percent:0;mso-wrap-distance-left:9pt;mso-wrap-distance-top:0;mso-wrap-distance-right:9pt;mso-wrap-distance-bottom:0;mso-position-horizontal:absolute;mso-position-horizontal-relative:text;mso-position-vertical:absolute;mso-position-vertical-relative:text;mso-width-percent:0;mso-width-relative:margin;v-text-anchor:top" o:gfxdata="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" filled="f" stroked="f">
-                <v:textbox style="mso-fit-shape-to-text:t">
-                  <w:txbxContent>
-                    <w:p>
-                      <w:pPr>
-                        <w:jc w:val="center"/>
-                        <w:rPr>
-                          <w:rFonts w:ascii="Times New Roman" w:hAnsi="Times New Roman" w:cs="Times New Roman"/>
-                          <w:color w:val="000000" w:themeColor="text1"/>
-                          <w:kern w:val="24"/>
-                          <w:sz w:val="28"/>
-                          <w:szCs w:val="28"/>
-                          <w14:ligatures w14:val="none"/>
-                        </w:rPr>
-                      </w:pPr>
-                      <w:r>
-                        <w:rPr>
-                          <w:rFonts w:ascii="Times New Roman" w:hAnsi="Times New Roman" w:cs="Times New Roman"/>
-                          <w:color w:val="000000" w:themeColor="text1"/>
-                          <w:kern w:val="24"/>
-                          <w:sz w:val="28"/>
-                          <w:szCs w:val="28"/>
-                        </w:rPr>
-                        <w:t>Календарно-учебные графики</w:t>
-                      </w:r>
-                    </w:p>
-                  </w:txbxContent>
-                </v:textbox>
-              </v:shape>
-            </w:pict>
-          </mc:Fallback>
-        </mc:AlternateContent>
-      </w:r>
-      <w:r>
-        <mc:AlternateContent>
-          <mc:Choice Requires="wps">
-            <w:drawing>
-              <wp:anchor distT="0" distB="0" distL="114300" distR="114300" simplePos="0" relativeHeight="251674624" behindDoc="0" locked="0" layoutInCell="1" allowOverlap="1" wp14:anchorId="7ADFC672" wp14:editId="57C37C2C">
-                <wp:simplePos x="0" y="0"/>
-                <wp:positionH relativeFrom="column">
-                  <wp:posOffset>8932605</wp:posOffset>
-                </wp:positionH>
-                <wp:positionV relativeFrom="paragraph">
-                  <wp:posOffset>2403319</wp:posOffset>
-                </wp:positionV>
-                <wp:extent cx="2656935" cy="369332"/>
-                <wp:effectExtent l="0" t="0" r="0" b="0"/>
-                <wp:wrapNone/>
-                <wp:docPr id="26" name="TextBox 25">
-                  <a:extLst xmlns:a="http://schemas.openxmlformats.org/drawingml/2006/main">
-                    <a:ext uri="{FF2B5EF4-FFF2-40B4-BE49-F238E27FC236}">
-                      <a16:creationId xmlns:a16="http://schemas.microsoft.com/office/drawing/2014/main" id="{F93B3DB9-9B52-34B8-7460-DF9EA5F18893}"/>
-                    </a:ext>
-                  </a:extLst>
-                </wp:docPr>
-                <wp:cNvGraphicFramePr/>
-                <a:graphic xmlns:a="http://schemas.openxmlformats.org/drawingml/2006/main">
-                  <a:graphicData uri="http://schemas.microsoft.com/office/word/2010/wordprocessingShape">
-                    <wps:wsp>
-                      <wps:cNvSpPr txBox="1"/>
-                      <wps:spPr>
-                        <a:xfrm>
-                          <a:off x="0" y="0"/>
-                          <a:ext cx="2656935" cy="369332"/>
-                        </a:xfrm>
-                        <a:prstGeom prst="rect">
-                          <a:avLst/>
-                        </a:prstGeom>
-                        <a:noFill/>
-                      </wps:spPr>
-                      <wps:txbx>
-                        <w:txbxContent>
-                          <w:p>
-                            <w:pPr>
-                              <w:jc w:val="center"/>
-                              <w:rPr>
-                                <w:rFonts w:ascii="Times New Roman" w:hAnsi="Times New Roman" w:cs="Times New Roman"/>
-                                <w:color w:val="000000" w:themeColor="text1"/>
-                                <w:kern w:val="24"/>
-                                <w:sz w:val="28"/>
-                                <w:szCs w:val="28"/>
-                                <w14:ligatures w14:val="none"/>
-                              </w:rPr>
-                            </w:pPr>
-                            <w:r>
-                              <w:rPr>
-                                <w:rFonts w:ascii="Times New Roman" w:hAnsi="Times New Roman" w:cs="Times New Roman"/>
-                                <w:color w:val="000000" w:themeColor="text1"/>
-                                <w:kern w:val="24"/>
-                                <w:sz w:val="28"/>
-                                <w:szCs w:val="28"/>
-                              </w:rPr>
-                              <w:t>Приказы в печатной форме</w:t>
-                            </w:r>
-                          </w:p>
-                        </w:txbxContent>
-                      </wps:txbx>
-                      <wps:bodyPr wrap="square" rtlCol="0">
-                        <a:spAutoFit/>
-                      </wps:bodyPr>
-                    </wps:wsp>
-                  </a:graphicData>
-                </a:graphic>
-                <wp14:sizeRelH relativeFrom="margin">
-                  <wp14:pctWidth>0</wp14:pctWidth>
-                </wp14:sizeRelH>
-              </wp:anchor>
-            </w:drawing>
-          </mc:Choice>
-          <mc:Fallback>
-            <w:pict>
-              <v:shape w14:anchorId="7ADFC672" id="TextBox 25" o:spid="_x0000_s1028" type="#_x0000_t202" style="position:absolute;margin-left:703.35pt;margin-top:189.25pt;width:209.2pt;height:29.1pt;z-index:251674624;visibility:visible;mso-wrap-style:square;mso-width-percent:0;mso-wrap-distance-left:9pt;mso-wrap-distance-top:0;mso-wrap-distance-right:9pt;mso-wrap-distance-bottom:0;mso-position-horizontal:absolute;mso-position-horizontal-relative:text;mso-position-vertical:absolute;mso-position-vertical-relative:text;mso-width-percent:0;mso-width-relative:margin;v-text-anchor:top" o:gfxdata="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" filled="f" stroked="f">
-                <v:textbox style="mso-fit-shape-to-text:t">
-                  <w:txbxContent>
-                    <w:p>
-                      <w:pPr>
-                        <w:jc w:val="center"/>
-                        <w:rPr>
-                          <w:rFonts w:ascii="Times New Roman" w:hAnsi="Times New Roman" w:cs="Times New Roman"/>
-                          <w:color w:val="000000" w:themeColor="text1"/>
-                          <w:kern w:val="24"/>
-                          <w:sz w:val="28"/>
-                          <w:szCs w:val="28"/>
-                          <w14:ligatures w14:val="none"/>
-                        </w:rPr>
-                      </w:pPr>
-                      <w:r>
-                        <w:rPr>
-                          <w:rFonts w:ascii="Times New Roman" w:hAnsi="Times New Roman" w:cs="Times New Roman"/>
-                          <w:color w:val="000000" w:themeColor="text1"/>
-                          <w:kern w:val="24"/>
-                          <w:sz w:val="28"/>
-                          <w:szCs w:val="28"/>
-                        </w:rPr>
-                        <w:t>Приказы в печатной форме</w:t>
-                      </w:r>
-                    </w:p>
-                  </w:txbxContent>
-                </v:textbox>
-              </v:shape>
-            </w:pict>
-          </mc:Fallback>
-        </mc:AlternateContent>
-      </w:r>
-      <w:r>
-        <mc:AlternateContent>
-          <mc:Choice Requires="wps">
-            <w:drawing>
-              <wp:anchor distT="0" distB="0" distL="114300" distR="114300" simplePos="0" relativeHeight="251675648" behindDoc="0" locked="0" layoutInCell="1" allowOverlap="1" wp14:anchorId="55109625" wp14:editId="7352635B">
-                <wp:simplePos x="0" y="0"/>
-                <wp:positionH relativeFrom="column">
-                  <wp:posOffset>9519465</wp:posOffset>
-                </wp:positionH>
-                <wp:positionV relativeFrom="paragraph">
-                  <wp:posOffset>2888016</wp:posOffset>
-                </wp:positionV>
-                <wp:extent cx="1276709" cy="369332"/>
-                <wp:effectExtent l="0" t="0" r="0" b="0"/>
-                <wp:wrapNone/>
-                <wp:docPr id="27" name="TextBox 26">
-                  <a:extLst xmlns:a="http://schemas.openxmlformats.org/drawingml/2006/main">
-                    <a:ext uri="{FF2B5EF4-FFF2-40B4-BE49-F238E27FC236}">
-                      <a16:creationId xmlns:a16="http://schemas.microsoft.com/office/drawing/2014/main" id="{74AB985D-9158-65AA-EAC1-D31D732C86DB}"/>
-                    </a:ext>
-                  </a:extLst>
-                </wp:docPr>
-                <wp:cNvGraphicFramePr/>
-                <a:graphic xmlns:a="http://schemas.openxmlformats.org/drawingml/2006/main">
-                  <a:graphicData uri="http://schemas.microsoft.com/office/word/2010/wordprocessingShape">
-                    <wps:wsp>
-                      <wps:cNvSpPr txBox="1"/>
-                      <wps:spPr>
-                        <a:xfrm>
-                          <a:off x="0" y="0"/>
-                          <a:ext cx="1276709" cy="369332"/>
+                          <a:ext cx="1988820" cy="368935"/>
                         </a:xfrm>
                         <a:prstGeom prst="rect">
                           <a:avLst/>
@@ -690,8 +1124,9 @@
                                 <w:kern w:val="24"/>
                                 <w:sz w:val="28"/>
                                 <w:szCs w:val="28"/>
+                                <w14:ligatures w14:val="none"/>
                               </w:rPr>
-                              <w:t xml:space="preserve">Сертификаты </w:t>
+                              <w:t>Данные о сотрудниках</w:t>
                             </w:r>
                           </w:p>
                         </w:txbxContent>
@@ -710,7 +1145,7 @@
           </mc:Choice>
           <mc:Fallback>
             <w:pict>
-              <v:shape w14:anchorId="55109625" id="TextBox 26" o:spid="_x0000_s1029" type="#_x0000_t202" style="position:absolute;margin-left:749.55pt;margin-top:227.4pt;width:100.55pt;height:29.1pt;z-index:251675648;visibility:visible;mso-wrap-style:square;mso-width-percent:0;mso-wrap-distance-left:9pt;mso-wrap-distance-top:0;mso-wrap-distance-right:9pt;mso-wrap-distance-bottom:0;mso-position-horizontal:absolute;mso-position-horizontal-relative:text;mso-position-vertical:absolute;mso-position-vertical-relative:text;mso-width-percent:0;mso-width-relative:margin;v-text-anchor:top" o:gfxdata="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" filled="f" stroked="f">
+              <v:shape w14:anchorId="0D1FE3D4" id="TextBox 19" o:spid="_x0000_s1032" type="#_x0000_t202" style="position:absolute;margin-left:73.5pt;margin-top:109.95pt;width:156.6pt;height:29.05pt;z-index:251668480;visibility:visible;mso-wrap-style:square;mso-width-percent:0;mso-wrap-distance-left:9pt;mso-wrap-distance-top:0;mso-wrap-distance-right:9pt;mso-wrap-distance-bottom:0;mso-position-horizontal:absolute;mso-position-horizontal-relative:text;mso-position-vertical:absolute;mso-position-vertical-relative:text;mso-width-percent:0;mso-width-relative:margin;v-text-anchor:top" o:gfxdata="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" filled="f" stroked="f">
                 <v:textbox style="mso-fit-shape-to-text:t">
                   <w:txbxContent>
                     <w:p>
@@ -731,8 +1166,9 @@
                           <w:kern w:val="24"/>
                           <w:sz w:val="28"/>
                           <w:szCs w:val="28"/>
+                          <w14:ligatures w14:val="none"/>
                         </w:rPr>
-                        <w:t xml:space="preserve">Сертификаты </w:t>
+                        <w:t>Данные о сотрудниках</w:t>
                       </w:r>
                     </w:p>
                   </w:txbxContent>
@@ -743,6 +1179,9 @@
         </mc:AlternateContent>
       </w:r>
       <w:r>
+        <w:rPr>
+          <w:noProof/>
+        </w:rPr>
         <mc:AlternateContent>
           <mc:Choice Requires="wps">
             <w:drawing>
@@ -809,7 +1248,7 @@
               </wp:anchor>
             </w:drawing>
           </mc:Choice>
-          <mc:Fallback>
+          <mc:Fallback xmlns:w16sdtdh="http://schemas.microsoft.com/office/word/2020/wordml/sdtdatahash" xmlns:w16="http://schemas.microsoft.com/office/word/2018/wordml" xmlns:w16cex="http://schemas.microsoft.com/office/word/2018/wordml/cex" xmlns:oel="http://schemas.microsoft.com/office/2019/extlst">
             <w:pict>
               <v:shape w14:anchorId="0AC84D4C" id="Прямая со стрелкой 38" o:spid="_x0000_s1026" type="#_x0000_t32" style="position:absolute;margin-left:598.6pt;margin-top:258.8pt;width:0;height:192.4pt;flip:y;z-index:251684864;visibility:visible;mso-wrap-style:square;mso-wrap-distance-left:9pt;mso-wrap-distance-top:0;mso-wrap-distance-right:9pt;mso-wrap-distance-bottom:0;mso-position-horizontal:absolute;mso-position-horizontal-relative:text;mso-position-vertical:absolute;mso-position-vertical-relative:text" o:gfxdata="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" strokecolor="black [3213]" strokeweight=".5pt">
                 <v:stroke endarrow="block" joinstyle="miter"/>
@@ -820,6 +1259,9 @@
         </mc:AlternateContent>
       </w:r>
       <w:r>
+        <w:rPr>
+          <w:noProof/>
+        </w:rPr>
         <mc:AlternateContent>
           <mc:Choice Requires="wps">
             <w:drawing>
@@ -893,7 +1335,7 @@
           </mc:Choice>
           <mc:Fallback>
             <w:pict>
-              <v:shape w14:anchorId="71CB8BB5" id="TextBox 43" o:spid="_x0000_s1030" type="#_x0000_t202" style="position:absolute;margin-left:548.5pt;margin-top:342.4pt;width:90.45pt;height:29.1pt;rotation:-90;z-index:251687936;visibility:visible;mso-wrap-style:square;mso-wrap-distance-left:9pt;mso-wrap-distance-top:0;mso-wrap-distance-right:9pt;mso-wrap-distance-bottom:0;mso-position-horizontal:absolute;mso-position-horizontal-relative:text;mso-position-vertical:absolute;mso-position-vertical-relative:text;v-text-anchor:top" o:gfxdata="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" filled="f" stroked="f">
+              <v:shape w14:anchorId="71CB8BB5" id="TextBox 43" o:spid="_x0000_s1033" type="#_x0000_t202" style="position:absolute;margin-left:548.5pt;margin-top:342.4pt;width:90.45pt;height:29.1pt;rotation:-90;z-index:251687936;visibility:visible;mso-wrap-style:square;mso-wrap-distance-left:9pt;mso-wrap-distance-top:0;mso-wrap-distance-right:9pt;mso-wrap-distance-bottom:0;mso-position-horizontal:absolute;mso-position-horizontal-relative:text;mso-position-vertical:absolute;mso-position-vertical-relative:text;v-text-anchor:top" o:gfxdata="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" filled="f" stroked="f">
                 <v:textbox style="mso-fit-shape-to-text:t">
                   <w:txbxContent>
                     <w:p>
@@ -926,202 +1368,13 @@
         </mc:AlternateContent>
       </w:r>
       <w:r>
+        <w:rPr>
+          <w:noProof/>
+        </w:rPr>
         <mc:AlternateContent>
           <mc:Choice Requires="wps">
             <w:drawing>
-              <wp:anchor distT="0" distB="0" distL="114300" distR="114300" simplePos="0" relativeHeight="251683840" behindDoc="0" locked="0" layoutInCell="1" allowOverlap="1" wp14:anchorId="46B567A4" wp14:editId="15D2A6B0">
-                <wp:simplePos x="0" y="0"/>
-                <wp:positionH relativeFrom="column">
-                  <wp:posOffset>6259195</wp:posOffset>
-                </wp:positionH>
-                <wp:positionV relativeFrom="paragraph">
-                  <wp:posOffset>3304927</wp:posOffset>
-                </wp:positionV>
-                <wp:extent cx="0" cy="2443166"/>
-                <wp:effectExtent l="76200" t="38100" r="57150" b="14605"/>
-                <wp:wrapNone/>
-                <wp:docPr id="38" name="Прямая со стрелкой 37">
-                  <a:extLst xmlns:a="http://schemas.openxmlformats.org/drawingml/2006/main">
-                    <a:ext uri="{FF2B5EF4-FFF2-40B4-BE49-F238E27FC236}">
-                      <a16:creationId xmlns:a16="http://schemas.microsoft.com/office/drawing/2014/main" id="{818BF89A-7334-D2AF-2527-41A86945672A}"/>
-                    </a:ext>
-                  </a:extLst>
-                </wp:docPr>
-                <wp:cNvGraphicFramePr>
-                  <a:graphicFrameLocks xmlns:a="http://schemas.openxmlformats.org/drawingml/2006/main"/>
-                </wp:cNvGraphicFramePr>
-                <a:graphic xmlns:a="http://schemas.openxmlformats.org/drawingml/2006/main">
-                  <a:graphicData uri="http://schemas.microsoft.com/office/word/2010/wordprocessingShape">
-                    <wps:wsp>
-                      <wps:cNvCnPr>
-                        <a:cxnSpLocks/>
-                      </wps:cNvCnPr>
-                      <wps:spPr>
-                        <a:xfrm flipV="1">
-                          <a:off x="0" y="0"/>
-                          <a:ext cx="0" cy="2443166"/>
-                        </a:xfrm>
-                        <a:prstGeom prst="straightConnector1">
-                          <a:avLst/>
-                        </a:prstGeom>
-                        <a:ln>
-                          <a:solidFill>
-                            <a:schemeClr val="tx1"/>
-                          </a:solidFill>
-                          <a:tailEnd type="triangle"/>
-                        </a:ln>
-                      </wps:spPr>
-                      <wps:style>
-                        <a:lnRef idx="1">
-                          <a:schemeClr val="accent1"/>
-                        </a:lnRef>
-                        <a:fillRef idx="0">
-                          <a:schemeClr val="accent1"/>
-                        </a:fillRef>
-                        <a:effectRef idx="0">
-                          <a:schemeClr val="accent1"/>
-                        </a:effectRef>
-                        <a:fontRef idx="minor">
-                          <a:schemeClr val="tx1"/>
-                        </a:fontRef>
-                      </wps:style>
-                      <wps:bodyPr/>
-                    </wps:wsp>
-                  </a:graphicData>
-                </a:graphic>
-                <wp14:sizeRelH relativeFrom="margin">
-                  <wp14:pctWidth>0</wp14:pctWidth>
-                </wp14:sizeRelH>
-                <wp14:sizeRelV relativeFrom="margin">
-                  <wp14:pctHeight>0</wp14:pctHeight>
-                </wp14:sizeRelV>
-              </wp:anchor>
-            </w:drawing>
-          </mc:Choice>
-          <mc:Fallback>
-            <w:pict>
-              <v:shape w14:anchorId="2836F13A" id="Прямая со стрелкой 37" o:spid="_x0000_s1026" type="#_x0000_t32" style="position:absolute;margin-left:492.85pt;margin-top:260.25pt;width:0;height:192.4pt;flip:y;z-index:251683840;visibility:visible;mso-wrap-style:square;mso-width-percent:0;mso-height-percent:0;mso-wrap-distance-left:9pt;mso-wrap-distance-top:0;mso-wrap-distance-right:9pt;mso-wrap-distance-bottom:0;mso-position-horizontal:absolute;mso-position-horizontal-relative:text;mso-position-vertical:absolute;mso-position-vertical-relative:text;mso-width-percent:0;mso-height-percent:0;mso-width-relative:margin;mso-height-relative:margin" o:gfxdata="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" strokecolor="black [3213]" strokeweight=".5pt">
-                <v:stroke endarrow="block" joinstyle="miter"/>
-                <o:lock v:ext="edit" shapetype="f"/>
-              </v:shape>
-            </w:pict>
-          </mc:Fallback>
-        </mc:AlternateContent>
-      </w:r>
-      <w:r>
-        <mc:AlternateContent>
-          <mc:Choice Requires="wps">
-            <w:drawing>
-              <wp:anchor distT="0" distB="0" distL="114300" distR="114300" simplePos="0" relativeHeight="251686912" behindDoc="0" locked="0" layoutInCell="1" allowOverlap="1" wp14:anchorId="06CBB61B" wp14:editId="5DD34051">
-                <wp:simplePos x="0" y="0"/>
-                <wp:positionH relativeFrom="column">
-                  <wp:posOffset>5171468</wp:posOffset>
-                </wp:positionH>
-                <wp:positionV relativeFrom="paragraph">
-                  <wp:posOffset>4350302</wp:posOffset>
-                </wp:positionV>
-                <wp:extent cx="1994715" cy="368935"/>
-                <wp:effectExtent l="0" t="0" r="0" b="0"/>
-                <wp:wrapNone/>
-                <wp:docPr id="43" name="TextBox 42">
-                  <a:extLst xmlns:a="http://schemas.openxmlformats.org/drawingml/2006/main">
-                    <a:ext uri="{FF2B5EF4-FFF2-40B4-BE49-F238E27FC236}">
-                      <a16:creationId xmlns:a16="http://schemas.microsoft.com/office/drawing/2014/main" id="{6ECF7C3C-172F-5E84-F0E3-78824330383F}"/>
-                    </a:ext>
-                  </a:extLst>
-                </wp:docPr>
-                <wp:cNvGraphicFramePr/>
-                <a:graphic xmlns:a="http://schemas.openxmlformats.org/drawingml/2006/main">
-                  <a:graphicData uri="http://schemas.microsoft.com/office/word/2010/wordprocessingShape">
-                    <wps:wsp>
-                      <wps:cNvSpPr txBox="1"/>
-                      <wps:spPr>
-                        <a:xfrm rot="16200000">
-                          <a:off x="0" y="0"/>
-                          <a:ext cx="1994715" cy="368935"/>
-                        </a:xfrm>
-                        <a:prstGeom prst="rect">
-                          <a:avLst/>
-                        </a:prstGeom>
-                        <a:noFill/>
-                      </wps:spPr>
-                      <wps:txbx>
-                        <w:txbxContent>
-                          <w:p>
-                            <w:pPr>
-                              <w:rPr>
-                                <w:rFonts w:ascii="Times New Roman" w:hAnsi="Times New Roman" w:cs="Times New Roman"/>
-                                <w:color w:val="000000" w:themeColor="text1"/>
-                                <w:kern w:val="24"/>
-                                <w:sz w:val="28"/>
-                                <w:szCs w:val="28"/>
-                                <w14:ligatures w14:val="none"/>
-                              </w:rPr>
-                            </w:pPr>
-                            <w:r>
-                              <w:rPr>
-                                <w:rFonts w:ascii="Times New Roman" w:hAnsi="Times New Roman" w:cs="Times New Roman"/>
-                                <w:color w:val="000000" w:themeColor="text1"/>
-                                <w:kern w:val="24"/>
-                                <w:sz w:val="28"/>
-                                <w:szCs w:val="28"/>
-                              </w:rPr>
-                              <w:t>Руководители отделов</w:t>
-                            </w:r>
-                          </w:p>
-                        </w:txbxContent>
-                      </wps:txbx>
-                      <wps:bodyPr wrap="square" rtlCol="0">
-                        <a:spAutoFit/>
-                      </wps:bodyPr>
-                    </wps:wsp>
-                  </a:graphicData>
-                </a:graphic>
-                <wp14:sizeRelH relativeFrom="margin">
-                  <wp14:pctWidth>0</wp14:pctWidth>
-                </wp14:sizeRelH>
-              </wp:anchor>
-            </w:drawing>
-          </mc:Choice>
-          <mc:Fallback>
-            <w:pict>
-              <v:shape w14:anchorId="06CBB61B" id="TextBox 42" o:spid="_x0000_s1031" type="#_x0000_t202" style="position:absolute;margin-left:407.2pt;margin-top:342.55pt;width:157.05pt;height:29.05pt;rotation:-90;z-index:251686912;visibility:visible;mso-wrap-style:square;mso-width-percent:0;mso-wrap-distance-left:9pt;mso-wrap-distance-top:0;mso-wrap-distance-right:9pt;mso-wrap-distance-bottom:0;mso-position-horizontal:absolute;mso-position-horizontal-relative:text;mso-position-vertical:absolute;mso-position-vertical-relative:text;mso-width-percent:0;mso-width-relative:margin;v-text-anchor:top" o:gfxdata="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" filled="f" stroked="f">
-                <v:textbox style="mso-fit-shape-to-text:t">
-                  <w:txbxContent>
-                    <w:p>
-                      <w:pPr>
-                        <w:rPr>
-                          <w:rFonts w:ascii="Times New Roman" w:hAnsi="Times New Roman" w:cs="Times New Roman"/>
-                          <w:color w:val="000000" w:themeColor="text1"/>
-                          <w:kern w:val="24"/>
-                          <w:sz w:val="28"/>
-                          <w:szCs w:val="28"/>
-                          <w14:ligatures w14:val="none"/>
-                        </w:rPr>
-                      </w:pPr>
-                      <w:r>
-                        <w:rPr>
-                          <w:rFonts w:ascii="Times New Roman" w:hAnsi="Times New Roman" w:cs="Times New Roman"/>
-                          <w:color w:val="000000" w:themeColor="text1"/>
-                          <w:kern w:val="24"/>
-                          <w:sz w:val="28"/>
-                          <w:szCs w:val="28"/>
-                        </w:rPr>
-                        <w:t>Руководители отделов</w:t>
-                      </w:r>
-                    </w:p>
-                  </w:txbxContent>
-                </v:textbox>
-              </v:shape>
-            </w:pict>
-          </mc:Fallback>
-        </mc:AlternateContent>
-      </w:r>
-      <w:r>
-        <mc:AlternateContent>
-          <mc:Choice Requires="wps">
-            <w:drawing>
-              <wp:anchor distT="0" distB="0" distL="114300" distR="114300" simplePos="0" relativeHeight="251682816" behindDoc="0" locked="0" layoutInCell="1" allowOverlap="1" wp14:anchorId="3178A48D" wp14:editId="2BC45052">
+              <wp:anchor distT="0" distB="0" distL="114300" distR="114300" simplePos="0" relativeHeight="251682816" behindDoc="0" locked="0" layoutInCell="1" allowOverlap="1" wp14:anchorId="3178A48D" wp14:editId="7AD1D412">
                 <wp:simplePos x="0" y="0"/>
                 <wp:positionH relativeFrom="column">
                   <wp:posOffset>4749165</wp:posOffset>
@@ -1186,7 +1439,7 @@
           </mc:Choice>
           <mc:Fallback>
             <w:pict>
-              <v:shape w14:anchorId="5579B550" id="Прямая со стрелкой 34" o:spid="_x0000_s1026" type="#_x0000_t32" style="position:absolute;margin-left:373.95pt;margin-top:259.45pt;width:0;height:192.35pt;flip:y;z-index:251682816;visibility:visible;mso-wrap-style:square;mso-wrap-distance-left:9pt;mso-wrap-distance-top:0;mso-wrap-distance-right:9pt;mso-wrap-distance-bottom:0;mso-position-horizontal:absolute;mso-position-horizontal-relative:text;mso-position-vertical:absolute;mso-position-vertical-relative:text" o:gfxdata="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" strokecolor="black [3213]" strokeweight=".5pt">
+              <v:shape w14:anchorId="1210695E" id="Прямая со стрелкой 34" o:spid="_x0000_s1026" type="#_x0000_t32" style="position:absolute;margin-left:373.95pt;margin-top:259.45pt;width:0;height:192.35pt;flip:y;z-index:251682816;visibility:visible;mso-wrap-style:square;mso-wrap-distance-left:9pt;mso-wrap-distance-top:0;mso-wrap-distance-right:9pt;mso-wrap-distance-bottom:0;mso-position-horizontal:absolute;mso-position-horizontal-relative:text;mso-position-vertical:absolute;mso-position-vertical-relative:text" o:gfxdata="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" strokecolor="black [3213]" strokeweight=".5pt">
                 <v:stroke endarrow="block" joinstyle="miter"/>
                 <o:lock v:ext="edit" shapetype="f"/>
               </v:shape>
@@ -1195,118 +1448,9 @@
         </mc:AlternateContent>
       </w:r>
       <w:r>
-        <mc:AlternateContent>
-          <mc:Choice Requires="wps">
-            <w:drawing>
-              <wp:anchor distT="0" distB="0" distL="114300" distR="114300" simplePos="0" relativeHeight="251685888" behindDoc="0" locked="0" layoutInCell="1" allowOverlap="1" wp14:anchorId="6BE2E6C2" wp14:editId="0D190845">
-                <wp:simplePos x="0" y="0"/>
-                <wp:positionH relativeFrom="column">
-                  <wp:posOffset>4016283</wp:posOffset>
-                </wp:positionH>
-                <wp:positionV relativeFrom="paragraph">
-                  <wp:posOffset>4251942</wp:posOffset>
-                </wp:positionV>
-                <wp:extent cx="1328945" cy="414221"/>
-                <wp:effectExtent l="0" t="0" r="0" b="0"/>
-                <wp:wrapNone/>
-                <wp:docPr id="41" name="TextBox 40">
-                  <a:extLst xmlns:a="http://schemas.openxmlformats.org/drawingml/2006/main">
-                    <a:ext uri="{FF2B5EF4-FFF2-40B4-BE49-F238E27FC236}">
-                      <a16:creationId xmlns:a16="http://schemas.microsoft.com/office/drawing/2014/main" id="{4AD7F920-4894-D1ED-0DE2-2E85357FB19D}"/>
-                    </a:ext>
-                  </a:extLst>
-                </wp:docPr>
-                <wp:cNvGraphicFramePr/>
-                <a:graphic xmlns:a="http://schemas.openxmlformats.org/drawingml/2006/main">
-                  <a:graphicData uri="http://schemas.microsoft.com/office/word/2010/wordprocessingShape">
-                    <wps:wsp>
-                      <wps:cNvSpPr txBox="1"/>
-                      <wps:spPr>
-                        <a:xfrm rot="16200000">
-                          <a:off x="0" y="0"/>
-                          <a:ext cx="1328945" cy="414221"/>
-                        </a:xfrm>
-                        <a:prstGeom prst="rect">
-                          <a:avLst/>
-                        </a:prstGeom>
-                        <a:noFill/>
-                      </wps:spPr>
-                      <wps:txbx>
-                        <w:txbxContent>
-                          <w:p>
-                            <w:pPr>
-                              <w:rPr>
-                                <w:rFonts w:ascii="Times New Roman" w:hAnsi="Times New Roman" w:cs="Times New Roman"/>
-                                <w:color w:val="000000" w:themeColor="text1"/>
-                                <w:kern w:val="24"/>
-                                <w:sz w:val="28"/>
-                                <w:szCs w:val="28"/>
-                                <w14:ligatures w14:val="none"/>
-                              </w:rPr>
-                            </w:pPr>
-                            <w:r>
-                              <w:rPr>
-                                <w:rFonts w:ascii="Times New Roman" w:hAnsi="Times New Roman" w:cs="Times New Roman"/>
-                                <w:color w:val="000000" w:themeColor="text1"/>
-                                <w:kern w:val="24"/>
-                                <w:sz w:val="28"/>
-                                <w:szCs w:val="28"/>
-                              </w:rPr>
-                              <w:t>Директор</w:t>
-                            </w:r>
-                          </w:p>
-                        </w:txbxContent>
-                      </wps:txbx>
-                      <wps:bodyPr wrap="square" rtlCol="0">
-                        <a:noAutofit/>
-                      </wps:bodyPr>
-                    </wps:wsp>
-                  </a:graphicData>
-                </a:graphic>
-                <wp14:sizeRelH relativeFrom="margin">
-                  <wp14:pctWidth>0</wp14:pctWidth>
-                </wp14:sizeRelH>
-                <wp14:sizeRelV relativeFrom="margin">
-                  <wp14:pctHeight>0</wp14:pctHeight>
-                </wp14:sizeRelV>
-              </wp:anchor>
-            </w:drawing>
-          </mc:Choice>
-          <mc:Fallback>
-            <w:pict>
-              <v:shape w14:anchorId="6BE2E6C2" id="TextBox 40" o:spid="_x0000_s1032" type="#_x0000_t202" style="position:absolute;margin-left:316.25pt;margin-top:334.8pt;width:104.65pt;height:32.6pt;rotation:-90;z-index:251685888;visibility:visible;mso-wrap-style:square;mso-width-percent:0;mso-height-percent:0;mso-wrap-distance-left:9pt;mso-wrap-distance-top:0;mso-wrap-distance-right:9pt;mso-wrap-distance-bottom:0;mso-position-horizontal:absolute;mso-position-horizontal-relative:text;mso-position-vertical:absolute;mso-position-vertical-relative:text;mso-width-percent:0;mso-height-percent:0;mso-width-relative:margin;mso-height-relative:margin;v-text-anchor:top" o:gfxdata="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" filled="f" stroked="f">
-                <v:textbox>
-                  <w:txbxContent>
-                    <w:p>
-                      <w:pPr>
-                        <w:rPr>
-                          <w:rFonts w:ascii="Times New Roman" w:hAnsi="Times New Roman" w:cs="Times New Roman"/>
-                          <w:color w:val="000000" w:themeColor="text1"/>
-                          <w:kern w:val="24"/>
-                          <w:sz w:val="28"/>
-                          <w:szCs w:val="28"/>
-                          <w14:ligatures w14:val="none"/>
-                        </w:rPr>
-                      </w:pPr>
-                      <w:r>
-                        <w:rPr>
-                          <w:rFonts w:ascii="Times New Roman" w:hAnsi="Times New Roman" w:cs="Times New Roman"/>
-                          <w:color w:val="000000" w:themeColor="text1"/>
-                          <w:kern w:val="24"/>
-                          <w:sz w:val="28"/>
-                          <w:szCs w:val="28"/>
-                        </w:rPr>
-                        <w:t>Директор</w:t>
-                      </w:r>
-                    </w:p>
-                  </w:txbxContent>
-                </v:textbox>
-              </v:shape>
-            </w:pict>
-          </mc:Fallback>
-        </mc:AlternateContent>
-      </w:r>
-      <w:r>
+        <w:rPr>
+          <w:noProof/>
+        </w:rPr>
         <mc:AlternateContent>
           <mc:Choice Requires="wps">
             <w:drawing>
@@ -1353,7 +1497,6 @@
                                 <w:kern w:val="24"/>
                                 <w:sz w:val="28"/>
                                 <w:szCs w:val="28"/>
-                                <w14:ligatures w14:val="none"/>
                               </w:rPr>
                             </w:pPr>
                             <w:r>
@@ -1364,7 +1507,17 @@
                                 <w:sz w:val="28"/>
                                 <w:szCs w:val="28"/>
                               </w:rPr>
-                              <w:t>Внутренние документы РШТ</w:t>
+                              <w:t>Нормативные</w:t>
+                            </w:r>
+                            <w:r>
+                              <w:rPr>
+                                <w:rFonts w:ascii="Times New Roman" w:eastAsia="Calibri" w:hAnsi="Times New Roman" w:cs="Times New Roman"/>
+                                <w:color w:val="000000" w:themeColor="text1"/>
+                                <w:kern w:val="24"/>
+                                <w:sz w:val="28"/>
+                                <w:szCs w:val="28"/>
+                              </w:rPr>
+                              <w:t xml:space="preserve"> документы РШТ</w:t>
                             </w:r>
                           </w:p>
                         </w:txbxContent>
@@ -1380,7 +1533,7 @@
           </mc:Choice>
           <mc:Fallback>
             <w:pict>
-              <v:shape w14:anchorId="55C97B84" id="TextBox 29" o:spid="_x0000_s1033" type="#_x0000_t202" style="position:absolute;margin-left:521.3pt;margin-top:-1.2pt;width:140.55pt;height:50.9pt;rotation:-90;z-index:251681792;visibility:visible;mso-wrap-style:square;mso-wrap-distance-left:9pt;mso-wrap-distance-top:0;mso-wrap-distance-right:9pt;mso-wrap-distance-bottom:0;mso-position-horizontal:absolute;mso-position-horizontal-relative:text;mso-position-vertical:absolute;mso-position-vertical-relative:text;v-text-anchor:top" o:gfxdata="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" filled="f" stroked="f">
+              <v:shape w14:anchorId="55C97B84" id="TextBox 29" o:spid="_x0000_s1034" type="#_x0000_t202" style="position:absolute;margin-left:521.3pt;margin-top:-1.2pt;width:140.55pt;height:50.9pt;rotation:-90;z-index:251681792;visibility:visible;mso-wrap-style:square;mso-wrap-distance-left:9pt;mso-wrap-distance-top:0;mso-wrap-distance-right:9pt;mso-wrap-distance-bottom:0;mso-position-horizontal:absolute;mso-position-horizontal-relative:text;mso-position-vertical:absolute;mso-position-vertical-relative:text;v-text-anchor:top" o:gfxdata="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" filled="f" stroked="f">
                 <v:textbox style="mso-fit-shape-to-text:t">
                   <w:txbxContent>
                     <w:p>
@@ -1391,7 +1544,6 @@
                           <w:kern w:val="24"/>
                           <w:sz w:val="28"/>
                           <w:szCs w:val="28"/>
-                          <w14:ligatures w14:val="none"/>
                         </w:rPr>
                       </w:pPr>
                       <w:r>
@@ -1402,7 +1554,17 @@
                           <w:sz w:val="28"/>
                           <w:szCs w:val="28"/>
                         </w:rPr>
-                        <w:t>Внутренние документы РШТ</w:t>
+                        <w:t>Нормативные</w:t>
+                      </w:r>
+                      <w:r>
+                        <w:rPr>
+                          <w:rFonts w:ascii="Times New Roman" w:eastAsia="Calibri" w:hAnsi="Times New Roman" w:cs="Times New Roman"/>
+                          <w:color w:val="000000" w:themeColor="text1"/>
+                          <w:kern w:val="24"/>
+                          <w:sz w:val="28"/>
+                          <w:szCs w:val="28"/>
+                        </w:rPr>
+                        <w:t xml:space="preserve"> документы РШТ</w:t>
                       </w:r>
                     </w:p>
                   </w:txbxContent>
@@ -1413,6 +1575,9 @@
         </mc:AlternateContent>
       </w:r>
       <w:r>
+        <w:rPr>
+          <w:noProof/>
+        </w:rPr>
         <mc:AlternateContent>
           <mc:Choice Requires="wps">
             <w:drawing>
@@ -1498,7 +1663,7 @@
           </mc:Choice>
           <mc:Fallback>
             <w:pict>
-              <v:shape w14:anchorId="6DE2015B" id="TextBox 11" o:spid="_x0000_s1034" type="#_x0000_t202" style="position:absolute;margin-left:312.85pt;margin-top:20.3pt;width:95.5pt;height:29.1pt;rotation:-90;z-index:251679744;visibility:visible;mso-wrap-style:square;mso-wrap-distance-left:9pt;mso-wrap-distance-top:0;mso-wrap-distance-right:9pt;mso-wrap-distance-bottom:0;mso-position-horizontal:absolute;mso-position-horizontal-relative:text;mso-position-vertical:absolute;mso-position-vertical-relative:text;v-text-anchor:top" o:gfxdata="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" filled="f" stroked="f">
+              <v:shape w14:anchorId="6DE2015B" id="TextBox 11" o:spid="_x0000_s1035" type="#_x0000_t202" style="position:absolute;margin-left:312.85pt;margin-top:20.3pt;width:95.5pt;height:29.1pt;rotation:-90;z-index:251679744;visibility:visible;mso-wrap-style:square;mso-wrap-distance-left:9pt;mso-wrap-distance-top:0;mso-wrap-distance-right:9pt;mso-wrap-distance-bottom:0;mso-position-horizontal:absolute;mso-position-horizontal-relative:text;mso-position-vertical:absolute;mso-position-vertical-relative:text;v-text-anchor:top" o:gfxdata="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" filled="f" stroked="f">
                 <v:textbox style="mso-fit-shape-to-text:t">
                   <w:txbxContent>
                     <w:p>
@@ -1543,6 +1708,9 @@
         </mc:AlternateContent>
       </w:r>
       <w:r>
+        <w:rPr>
+          <w:noProof/>
+        </w:rPr>
         <mc:AlternateContent>
           <mc:Choice Requires="wps">
             <w:drawing>
@@ -1628,7 +1796,7 @@
           </mc:Choice>
           <mc:Fallback>
             <w:pict>
-              <v:shape w14:anchorId="4631B297" id="TextBox 28" o:spid="_x0000_s1035" type="#_x0000_t202" style="position:absolute;margin-left:426.95pt;margin-top:27.9pt;width:84.3pt;height:29.1pt;rotation:-90;z-index:251680768;visibility:visible;mso-wrap-style:square;mso-wrap-distance-left:9pt;mso-wrap-distance-top:0;mso-wrap-distance-right:9pt;mso-wrap-distance-bottom:0;mso-position-horizontal:absolute;mso-position-horizontal-relative:text;mso-position-vertical:absolute;mso-position-vertical-relative:text;v-text-anchor:top" o:gfxdata="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" filled="f" stroked="f">
+              <v:shape w14:anchorId="4631B297" id="TextBox 28" o:spid="_x0000_s1036" type="#_x0000_t202" style="position:absolute;margin-left:426.95pt;margin-top:27.9pt;width:84.3pt;height:29.1pt;rotation:-90;z-index:251680768;visibility:visible;mso-wrap-style:square;mso-wrap-distance-left:9pt;mso-wrap-distance-top:0;mso-wrap-distance-right:9pt;mso-wrap-distance-bottom:0;mso-position-horizontal:absolute;mso-position-horizontal-relative:text;mso-position-vertical:absolute;mso-position-vertical-relative:text;v-text-anchor:top" o:gfxdata="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" filled="f" stroked="f">
                 <v:textbox style="mso-fit-shape-to-text:t">
                   <w:txbxContent>
                     <w:p>
@@ -1673,6 +1841,9 @@
         </mc:AlternateContent>
       </w:r>
       <w:r>
+        <w:rPr>
+          <w:noProof/>
+        </w:rPr>
         <mc:AlternateContent>
           <mc:Choice Requires="wps">
             <w:drawing>
@@ -1747,7 +1918,7 @@
           </mc:Choice>
           <mc:Fallback>
             <w:pict>
-              <v:shape w14:anchorId="32D957C4" id="TextBox 22" o:spid="_x0000_s1036" type="#_x0000_t202" style="position:absolute;margin-left:0;margin-top:231.75pt;width:291.3pt;height:29.1pt;z-index:251671552;visibility:visible;mso-wrap-style:square;mso-wrap-distance-left:9pt;mso-wrap-distance-top:0;mso-wrap-distance-right:9pt;mso-wrap-distance-bottom:0;mso-position-horizontal:left;mso-position-horizontal-relative:margin;mso-position-vertical:absolute;mso-position-vertical-relative:text;v-text-anchor:top" o:gfxdata="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" filled="f" stroked="f">
+              <v:shape w14:anchorId="32D957C4" id="TextBox 22" o:spid="_x0000_s1037" type="#_x0000_t202" style="position:absolute;margin-left:0;margin-top:231.75pt;width:291.3pt;height:29.1pt;z-index:251671552;visibility:visible;mso-wrap-style:square;mso-wrap-distance-left:9pt;mso-wrap-distance-top:0;mso-wrap-distance-right:9pt;mso-wrap-distance-bottom:0;mso-position-horizontal:left;mso-position-horizontal-relative:margin;mso-position-vertical:absolute;mso-position-vertical-relative:text;v-text-anchor:top" o:gfxdata="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" filled="f" stroked="f">
                 <v:textbox style="mso-fit-shape-to-text:t">
                   <w:txbxContent>
                     <w:p>
@@ -1782,6 +1953,9 @@
         </mc:AlternateContent>
       </w:r>
       <w:r>
+        <w:rPr>
+          <w:noProof/>
+        </w:rPr>
         <mc:AlternateContent>
           <mc:Choice Requires="wps">
             <w:drawing>
@@ -1840,7 +2014,47 @@
                                 <w:sz w:val="28"/>
                                 <w:szCs w:val="28"/>
                               </w:rPr>
-                              <w:t>Учебные программы</w:t>
+                              <w:t>Данные об у</w:t>
+                            </w:r>
+                            <w:r>
+                              <w:rPr>
+                                <w:rFonts w:ascii="Times New Roman" w:hAnsi="Times New Roman" w:cs="Times New Roman"/>
+                                <w:color w:val="000000" w:themeColor="text1"/>
+                                <w:kern w:val="24"/>
+                                <w:sz w:val="28"/>
+                                <w:szCs w:val="28"/>
+                              </w:rPr>
+                              <w:t>чебны</w:t>
+                            </w:r>
+                            <w:r>
+                              <w:rPr>
+                                <w:rFonts w:ascii="Times New Roman" w:hAnsi="Times New Roman" w:cs="Times New Roman"/>
+                                <w:color w:val="000000" w:themeColor="text1"/>
+                                <w:kern w:val="24"/>
+                                <w:sz w:val="28"/>
+                                <w:szCs w:val="28"/>
+                              </w:rPr>
+                              <w:t>х</w:t>
+                            </w:r>
+                            <w:r>
+                              <w:rPr>
+                                <w:rFonts w:ascii="Times New Roman" w:hAnsi="Times New Roman" w:cs="Times New Roman"/>
+                                <w:color w:val="000000" w:themeColor="text1"/>
+                                <w:kern w:val="24"/>
+                                <w:sz w:val="28"/>
+                                <w:szCs w:val="28"/>
+                              </w:rPr>
+                              <w:t xml:space="preserve"> программ</w:t>
+                            </w:r>
+                            <w:r>
+                              <w:rPr>
+                                <w:rFonts w:ascii="Times New Roman" w:hAnsi="Times New Roman" w:cs="Times New Roman"/>
+                                <w:color w:val="000000" w:themeColor="text1"/>
+                                <w:kern w:val="24"/>
+                                <w:sz w:val="28"/>
+                                <w:szCs w:val="28"/>
+                              </w:rPr>
+                              <w:t>ах</w:t>
                             </w:r>
                           </w:p>
                         </w:txbxContent>
@@ -1856,7 +2070,7 @@
           </mc:Choice>
           <mc:Fallback>
             <w:pict>
-              <v:shape w14:anchorId="44BD89A7" id="TextBox 21" o:spid="_x0000_s1037" type="#_x0000_t202" style="position:absolute;margin-left:20.3pt;margin-top:191.3pt;width:263.45pt;height:29.1pt;z-index:251670528;visibility:visible;mso-wrap-style:square;mso-wrap-distance-left:9pt;mso-wrap-distance-top:0;mso-wrap-distance-right:9pt;mso-wrap-distance-bottom:0;mso-position-horizontal:absolute;mso-position-horizontal-relative:text;mso-position-vertical:absolute;mso-position-vertical-relative:text;v-text-anchor:top" o:gfxdata="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" filled="f" stroked="f">
+              <v:shape w14:anchorId="44BD89A7" id="TextBox 21" o:spid="_x0000_s1038" type="#_x0000_t202" style="position:absolute;margin-left:20.3pt;margin-top:191.3pt;width:263.45pt;height:29.1pt;z-index:251670528;visibility:visible;mso-wrap-style:square;mso-wrap-distance-left:9pt;mso-wrap-distance-top:0;mso-wrap-distance-right:9pt;mso-wrap-distance-bottom:0;mso-position-horizontal:absolute;mso-position-horizontal-relative:text;mso-position-vertical:absolute;mso-position-vertical-relative:text;v-text-anchor:top" o:gfxdata="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" filled="f" stroked="f">
                 <v:textbox style="mso-fit-shape-to-text:t">
                   <w:txbxContent>
                     <w:p>
@@ -1879,7 +2093,47 @@
                           <w:sz w:val="28"/>
                           <w:szCs w:val="28"/>
                         </w:rPr>
-                        <w:t>Учебные программы</w:t>
+                        <w:t>Данные об у</w:t>
+                      </w:r>
+                      <w:r>
+                        <w:rPr>
+                          <w:rFonts w:ascii="Times New Roman" w:hAnsi="Times New Roman" w:cs="Times New Roman"/>
+                          <w:color w:val="000000" w:themeColor="text1"/>
+                          <w:kern w:val="24"/>
+                          <w:sz w:val="28"/>
+                          <w:szCs w:val="28"/>
+                        </w:rPr>
+                        <w:t>чебны</w:t>
+                      </w:r>
+                      <w:r>
+                        <w:rPr>
+                          <w:rFonts w:ascii="Times New Roman" w:hAnsi="Times New Roman" w:cs="Times New Roman"/>
+                          <w:color w:val="000000" w:themeColor="text1"/>
+                          <w:kern w:val="24"/>
+                          <w:sz w:val="28"/>
+                          <w:szCs w:val="28"/>
+                        </w:rPr>
+                        <w:t>х</w:t>
+                      </w:r>
+                      <w:r>
+                        <w:rPr>
+                          <w:rFonts w:ascii="Times New Roman" w:hAnsi="Times New Roman" w:cs="Times New Roman"/>
+                          <w:color w:val="000000" w:themeColor="text1"/>
+                          <w:kern w:val="24"/>
+                          <w:sz w:val="28"/>
+                          <w:szCs w:val="28"/>
+                        </w:rPr>
+                        <w:t xml:space="preserve"> программ</w:t>
+                      </w:r>
+                      <w:r>
+                        <w:rPr>
+                          <w:rFonts w:ascii="Times New Roman" w:hAnsi="Times New Roman" w:cs="Times New Roman"/>
+                          <w:color w:val="000000" w:themeColor="text1"/>
+                          <w:kern w:val="24"/>
+                          <w:sz w:val="28"/>
+                          <w:szCs w:val="28"/>
+                        </w:rPr>
+                        <w:t>ах</w:t>
                       </w:r>
                     </w:p>
                   </w:txbxContent>
@@ -1890,10 +2144,13 @@
         </mc:AlternateContent>
       </w:r>
       <w:r>
+        <w:rPr>
+          <w:noProof/>
+        </w:rPr>
         <mc:AlternateContent>
           <mc:Choice Requires="wps">
             <w:drawing>
-              <wp:anchor distT="0" distB="0" distL="114300" distR="114300" simplePos="0" relativeHeight="251669504" behindDoc="0" locked="0" layoutInCell="1" allowOverlap="1" wp14:anchorId="48DD1046" wp14:editId="64DD8C05">
+              <wp:anchor distT="0" distB="0" distL="114300" distR="114300" simplePos="0" relativeHeight="251669504" behindDoc="0" locked="0" layoutInCell="1" allowOverlap="1" wp14:anchorId="48DD1046" wp14:editId="49246C21">
                 <wp:simplePos x="0" y="0"/>
                 <wp:positionH relativeFrom="column">
                   <wp:posOffset>299947</wp:posOffset>
@@ -1967,7 +2224,7 @@
           </mc:Choice>
           <mc:Fallback>
             <w:pict>
-              <v:shape w14:anchorId="48DD1046" id="TextBox 20" o:spid="_x0000_s1038" type="#_x0000_t202" style="position:absolute;margin-left:23.6pt;margin-top:150.9pt;width:251.4pt;height:29.1pt;z-index:251669504;visibility:visible;mso-wrap-style:square;mso-width-percent:0;mso-wrap-distance-left:9pt;mso-wrap-distance-top:0;mso-wrap-distance-right:9pt;mso-wrap-distance-bottom:0;mso-position-horizontal:absolute;mso-position-horizontal-relative:text;mso-position-vertical:absolute;mso-position-vertical-relative:text;mso-width-percent:0;mso-width-relative:margin;v-text-anchor:top" o:gfxdata="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" filled="f" stroked="f">
+              <v:shape w14:anchorId="48DD1046" id="TextBox 20" o:spid="_x0000_s1039" type="#_x0000_t202" style="position:absolute;margin-left:23.6pt;margin-top:150.9pt;width:251.4pt;height:29.1pt;z-index:251669504;visibility:visible;mso-wrap-style:square;mso-width-percent:0;mso-wrap-distance-left:9pt;mso-wrap-distance-top:0;mso-wrap-distance-right:9pt;mso-wrap-distance-bottom:0;mso-position-horizontal:absolute;mso-position-horizontal-relative:text;mso-position-vertical:absolute;mso-position-vertical-relative:text;mso-width-percent:0;mso-width-relative:margin;v-text-anchor:top" o:gfxdata="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" filled="f" stroked="f">
                 <v:textbox style="mso-fit-shape-to-text:t">
                   <w:txbxContent>
                     <w:p>
@@ -2001,112 +2258,9 @@
         </mc:AlternateContent>
       </w:r>
       <w:r>
-        <mc:AlternateContent>
-          <mc:Choice Requires="wps">
-            <w:drawing>
-              <wp:anchor distT="0" distB="0" distL="114300" distR="114300" simplePos="0" relativeHeight="251668480" behindDoc="0" locked="0" layoutInCell="1" allowOverlap="1" wp14:anchorId="0D1FE3D4" wp14:editId="1A696599">
-                <wp:simplePos x="0" y="0"/>
-                <wp:positionH relativeFrom="column">
-                  <wp:posOffset>597524</wp:posOffset>
-                </wp:positionH>
-                <wp:positionV relativeFrom="paragraph">
-                  <wp:posOffset>1420256</wp:posOffset>
-                </wp:positionV>
-                <wp:extent cx="3346100" cy="369332"/>
-                <wp:effectExtent l="0" t="0" r="0" b="0"/>
-                <wp:wrapNone/>
-                <wp:docPr id="20" name="TextBox 19">
-                  <a:extLst xmlns:a="http://schemas.openxmlformats.org/drawingml/2006/main">
-                    <a:ext uri="{FF2B5EF4-FFF2-40B4-BE49-F238E27FC236}">
-                      <a16:creationId xmlns:a16="http://schemas.microsoft.com/office/drawing/2014/main" id="{A4A74BCF-AC22-F49C-AAE4-EDFB80E90B50}"/>
-                    </a:ext>
-                  </a:extLst>
-                </wp:docPr>
-                <wp:cNvGraphicFramePr/>
-                <a:graphic xmlns:a="http://schemas.openxmlformats.org/drawingml/2006/main">
-                  <a:graphicData uri="http://schemas.microsoft.com/office/word/2010/wordprocessingShape">
-                    <wps:wsp>
-                      <wps:cNvSpPr txBox="1"/>
-                      <wps:spPr>
-                        <a:xfrm>
-                          <a:off x="0" y="0"/>
-                          <a:ext cx="3346100" cy="369332"/>
-                        </a:xfrm>
-                        <a:prstGeom prst="rect">
-                          <a:avLst/>
-                        </a:prstGeom>
-                        <a:noFill/>
-                      </wps:spPr>
-                      <wps:txbx>
-                        <w:txbxContent>
-                          <w:p>
-                            <w:pPr>
-                              <w:rPr>
-                                <w:rFonts w:ascii="Times New Roman" w:hAnsi="Times New Roman" w:cs="Times New Roman"/>
-                                <w:color w:val="000000" w:themeColor="text1"/>
-                                <w:kern w:val="24"/>
-                                <w:sz w:val="28"/>
-                                <w:szCs w:val="28"/>
-                                <w14:ligatures w14:val="none"/>
-                              </w:rPr>
-                            </w:pPr>
-                            <w:r>
-                              <w:rPr>
-                                <w:rFonts w:ascii="Times New Roman" w:hAnsi="Times New Roman" w:cs="Times New Roman"/>
-                                <w:color w:val="000000" w:themeColor="text1"/>
-                                <w:kern w:val="24"/>
-                                <w:sz w:val="28"/>
-                                <w:szCs w:val="28"/>
-                              </w:rPr>
-                              <w:t>Общие данные о документации</w:t>
-                            </w:r>
-                          </w:p>
-                        </w:txbxContent>
-                      </wps:txbx>
-                      <wps:bodyPr wrap="square" rtlCol="0">
-                        <a:spAutoFit/>
-                      </wps:bodyPr>
-                    </wps:wsp>
-                  </a:graphicData>
-                </a:graphic>
-              </wp:anchor>
-            </w:drawing>
-          </mc:Choice>
-          <mc:Fallback>
-            <w:pict>
-              <v:shape w14:anchorId="0D1FE3D4" id="TextBox 19" o:spid="_x0000_s1039" type="#_x0000_t202" style="position:absolute;margin-left:47.05pt;margin-top:111.85pt;width:263.45pt;height:29.1pt;z-index:251668480;visibility:visible;mso-wrap-style:square;mso-wrap-distance-left:9pt;mso-wrap-distance-top:0;mso-wrap-distance-right:9pt;mso-wrap-distance-bottom:0;mso-position-horizontal:absolute;mso-position-horizontal-relative:text;mso-position-vertical:absolute;mso-position-vertical-relative:text;v-text-anchor:top" o:gfxdata="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" filled="f" stroked="f">
-                <v:textbox style="mso-fit-shape-to-text:t">
-                  <w:txbxContent>
-                    <w:p>
-                      <w:pPr>
-                        <w:rPr>
-                          <w:rFonts w:ascii="Times New Roman" w:hAnsi="Times New Roman" w:cs="Times New Roman"/>
-                          <w:color w:val="000000" w:themeColor="text1"/>
-                          <w:kern w:val="24"/>
-                          <w:sz w:val="28"/>
-                          <w:szCs w:val="28"/>
-                          <w14:ligatures w14:val="none"/>
-                        </w:rPr>
-                      </w:pPr>
-                      <w:r>
-                        <w:rPr>
-                          <w:rFonts w:ascii="Times New Roman" w:hAnsi="Times New Roman" w:cs="Times New Roman"/>
-                          <w:color w:val="000000" w:themeColor="text1"/>
-                          <w:kern w:val="24"/>
-                          <w:sz w:val="28"/>
-                          <w:szCs w:val="28"/>
-                        </w:rPr>
-                        <w:t>Общие данные о документации</w:t>
-                      </w:r>
-                    </w:p>
-                  </w:txbxContent>
-                </v:textbox>
-              </v:shape>
-            </w:pict>
-          </mc:Fallback>
-        </mc:AlternateContent>
-      </w:r>
-      <w:r>
+        <w:rPr>
+          <w:noProof/>
+        </w:rPr>
         <mc:AlternateContent>
           <mc:Choice Requires="wps">
             <w:drawing>
@@ -2122,7 +2276,7 @@
                 <wp:effectExtent l="76200" t="0" r="57150" b="63500"/>
                 <wp:wrapNone/>
                 <wp:docPr id="1" name="Прямая со стрелкой 8"/>
-                <wp:cNvGraphicFramePr xmlns:a="http://schemas.openxmlformats.org/drawingml/2006/main">
+                <wp:cNvGraphicFramePr>
                   <a:graphicFrameLocks xmlns:a="http://schemas.openxmlformats.org/drawingml/2006/main"/>
                 </wp:cNvGraphicFramePr>
                 <a:graphic xmlns:a="http://schemas.openxmlformats.org/drawingml/2006/main">
@@ -2167,7 +2321,7 @@
               </wp:anchor>
             </w:drawing>
           </mc:Choice>
-          <mc:Fallback>
+          <mc:Fallback xmlns:w16sdtdh="http://schemas.microsoft.com/office/word/2020/wordml/sdtdatahash" xmlns:w16="http://schemas.microsoft.com/office/word/2018/wordml" xmlns:w16cex="http://schemas.microsoft.com/office/word/2018/wordml/cex" xmlns:oel="http://schemas.microsoft.com/office/2019/extlst">
             <w:pict>
               <v:shape w14:anchorId="48B7770E" id="Прямая со стрелкой 8" o:spid="_x0000_s1026" type="#_x0000_t32" style="position:absolute;margin-left:369.1pt;margin-top:-37.15pt;width:0;height:140.55pt;z-index:251689984;visibility:visible;mso-wrap-style:square;mso-wrap-distance-left:9pt;mso-wrap-distance-top:0;mso-wrap-distance-right:9pt;mso-wrap-distance-bottom:0;mso-position-horizontal:absolute;mso-position-horizontal-relative:text;mso-position-vertical:absolute;mso-position-vertical-relative:text" o:gfxdata="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" strokecolor="black [3213]" strokeweight=".5pt">
                 <v:stroke endarrow="block" joinstyle="miter"/>
@@ -2178,6 +2332,9 @@
         </mc:AlternateContent>
       </w:r>
       <w:r>
+        <w:rPr>
+          <w:noProof/>
+        </w:rPr>
         <mc:AlternateContent>
           <mc:Choice Requires="wps">
             <w:drawing>
@@ -2279,7 +2436,7 @@
           </mc:Choice>
           <mc:Fallback>
             <w:pict>
-              <v:rect w14:anchorId="1E756E21" id="Прямоугольник 6" o:spid="_x0000_s1040" style="position:absolute;margin-left:296.55pt;margin-top:103.75pt;width:368.8pt;height:155.25pt;z-index:251659264;visibility:visible;mso-wrap-style:square;mso-width-percent:0;mso-height-percent:0;mso-wrap-distance-left:9pt;mso-wrap-distance-top:0;mso-wrap-distance-right:9pt;mso-wrap-distance-bottom:0;mso-position-horizontal:absolute;mso-position-horizontal-relative:text;mso-position-vertical:absolute;mso-position-vertical-relative:text;mso-width-percent:0;mso-height-percent:0;mso-width-relative:margin;mso-height-relative:margin;v-text-anchor:middle" o:gfxdata="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" fillcolor="white [3212]" strokecolor="black [3213]" strokeweight="1pt">
+              <v:rect w14:anchorId="1E756E21" id="Прямоугольник 6" o:spid="_x0000_s1040" style="position:absolute;margin-left:296.55pt;margin-top:103.75pt;width:368.8pt;height:155.25pt;z-index:251659264;visibility:visible;mso-wrap-style:square;mso-width-percent:0;mso-height-percent:0;mso-wrap-distance-left:9pt;mso-wrap-distance-top:0;mso-wrap-distance-right:9pt;mso-wrap-distance-bottom:0;mso-position-horizontal:absolute;mso-position-horizontal-relative:text;mso-position-vertical:absolute;mso-position-vertical-relative:text;mso-width-percent:0;mso-height-percent:0;mso-width-relative:margin;mso-height-relative:margin;v-text-anchor:middle" o:gfxdata="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" fillcolor="white [3212]" strokecolor="black [3213]" strokeweight="1pt">
                 <v:textbox>
                   <w:txbxContent>
                     <w:p>
@@ -2313,6 +2470,9 @@
         </mc:AlternateContent>
       </w:r>
       <w:r>
+        <w:rPr>
+          <w:noProof/>
+        </w:rPr>
         <mc:AlternateContent>
           <mc:Choice Requires="wps">
             <w:drawing>
@@ -2375,7 +2535,7 @@
               </wp:anchor>
             </w:drawing>
           </mc:Choice>
-          <mc:Fallback>
+          <mc:Fallback xmlns:w16sdtdh="http://schemas.microsoft.com/office/word/2020/wordml/sdtdatahash" xmlns:w16="http://schemas.microsoft.com/office/word/2018/wordml" xmlns:w16cex="http://schemas.microsoft.com/office/word/2018/wordml/cex" xmlns:oel="http://schemas.microsoft.com/office/2019/extlst">
             <w:pict>
               <v:shape w14:anchorId="0CA92D23" id="Прямая со стрелкой 9" o:spid="_x0000_s1026" type="#_x0000_t32" style="position:absolute;margin-left:1.95pt;margin-top:134.95pt;width:294.6pt;height:0;z-index:251660288;visibility:visible;mso-wrap-style:square;mso-wrap-distance-left:9pt;mso-wrap-distance-top:0;mso-wrap-distance-right:9pt;mso-wrap-distance-bottom:0;mso-position-horizontal:absolute;mso-position-horizontal-relative:text;mso-position-vertical:absolute;mso-position-vertical-relative:text" o:gfxdata="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" strokecolor="black [3213]" strokeweight=".5pt">
                 <v:stroke endarrow="block" joinstyle="miter"/>
@@ -2385,6 +2545,9 @@
         </mc:AlternateContent>
       </w:r>
       <w:r>
+        <w:rPr>
+          <w:noProof/>
+        </w:rPr>
         <mc:AlternateContent>
           <mc:Choice Requires="wps">
             <w:drawing>
@@ -2447,7 +2610,7 @@
               </wp:anchor>
             </w:drawing>
           </mc:Choice>
-          <mc:Fallback>
+          <mc:Fallback xmlns:w16sdtdh="http://schemas.microsoft.com/office/word/2020/wordml/sdtdatahash" xmlns:w16="http://schemas.microsoft.com/office/word/2018/wordml" xmlns:w16cex="http://schemas.microsoft.com/office/word/2018/wordml/cex" xmlns:oel="http://schemas.microsoft.com/office/2019/extlst">
             <w:pict>
               <v:shape w14:anchorId="6D6740CE" id="Прямая со стрелкой 12" o:spid="_x0000_s1026" type="#_x0000_t32" style="position:absolute;margin-left:1.95pt;margin-top:173.4pt;width:294.6pt;height:0;z-index:251661312;visibility:visible;mso-wrap-style:square;mso-wrap-distance-left:9pt;mso-wrap-distance-top:0;mso-wrap-distance-right:9pt;mso-wrap-distance-bottom:0;mso-position-horizontal:absolute;mso-position-horizontal-relative:text;mso-position-vertical:absolute;mso-position-vertical-relative:text" o:gfxdata="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" strokecolor="black [3213]" strokeweight=".5pt">
                 <v:stroke endarrow="block" joinstyle="miter"/>
@@ -2457,6 +2620,9 @@
         </mc:AlternateContent>
       </w:r>
       <w:r>
+        <w:rPr>
+          <w:noProof/>
+        </w:rPr>
         <mc:AlternateContent>
           <mc:Choice Requires="wps">
             <w:drawing>
@@ -2519,7 +2685,7 @@
               </wp:anchor>
             </w:drawing>
           </mc:Choice>
-          <mc:Fallback>
+          <mc:Fallback xmlns:w16sdtdh="http://schemas.microsoft.com/office/word/2020/wordml/sdtdatahash" xmlns:w16="http://schemas.microsoft.com/office/word/2018/wordml" xmlns:w16cex="http://schemas.microsoft.com/office/word/2018/wordml/cex" xmlns:oel="http://schemas.microsoft.com/office/2019/extlst">
             <w:pict>
               <v:shape w14:anchorId="7D56CC53" id="Прямая со стрелкой 13" o:spid="_x0000_s1026" type="#_x0000_t32" style="position:absolute;margin-left:1.95pt;margin-top:214.8pt;width:294.6pt;height:0;z-index:251662336;visibility:visible;mso-wrap-style:square;mso-wrap-distance-left:9pt;mso-wrap-distance-top:0;mso-wrap-distance-right:9pt;mso-wrap-distance-bottom:0;mso-position-horizontal:absolute;mso-position-horizontal-relative:text;mso-position-vertical:absolute;mso-position-vertical-relative:text" o:gfxdata="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" strokecolor="black [3213]" strokeweight=".5pt">
                 <v:stroke endarrow="block" joinstyle="miter"/>
@@ -2529,6 +2695,9 @@
         </mc:AlternateContent>
       </w:r>
       <w:r>
+        <w:rPr>
+          <w:noProof/>
+        </w:rPr>
         <mc:AlternateContent>
           <mc:Choice Requires="wps">
             <w:drawing>
@@ -2591,7 +2760,7 @@
               </wp:anchor>
             </w:drawing>
           </mc:Choice>
-          <mc:Fallback>
+          <mc:Fallback xmlns:w16sdtdh="http://schemas.microsoft.com/office/word/2020/wordml/sdtdatahash" xmlns:w16="http://schemas.microsoft.com/office/word/2018/wordml" xmlns:w16cex="http://schemas.microsoft.com/office/word/2018/wordml/cex" xmlns:oel="http://schemas.microsoft.com/office/2019/extlst">
             <w:pict>
               <v:shape w14:anchorId="047B239E" id="Прямая со стрелкой 14" o:spid="_x0000_s1026" type="#_x0000_t32" style="position:absolute;margin-left:1.95pt;margin-top:254.7pt;width:294.6pt;height:0;z-index:251663360;visibility:visible;mso-wrap-style:square;mso-wrap-distance-left:9pt;mso-wrap-distance-top:0;mso-wrap-distance-right:9pt;mso-wrap-distance-bottom:0;mso-position-horizontal:absolute;mso-position-horizontal-relative:text;mso-position-vertical:absolute;mso-position-vertical-relative:text" o:gfxdata="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" strokecolor="black [3213]" strokeweight=".5pt">
                 <v:stroke endarrow="block" joinstyle="miter"/>
@@ -2601,6 +2770,9 @@
         </mc:AlternateContent>
       </w:r>
       <w:r>
+        <w:rPr>
+          <w:noProof/>
+        </w:rPr>
         <mc:AlternateContent>
           <mc:Choice Requires="wps">
             <w:drawing>
@@ -2667,7 +2839,7 @@
               </wp:anchor>
             </w:drawing>
           </mc:Choice>
-          <mc:Fallback>
+          <mc:Fallback xmlns:w16sdtdh="http://schemas.microsoft.com/office/word/2020/wordml/sdtdatahash" xmlns:w16="http://schemas.microsoft.com/office/word/2018/wordml" xmlns:w16cex="http://schemas.microsoft.com/office/word/2018/wordml/cex" xmlns:oel="http://schemas.microsoft.com/office/2019/extlst">
             <w:pict>
               <v:shape w14:anchorId="1E4F50FD" id="Прямая со стрелкой 8" o:spid="_x0000_s1026" type="#_x0000_t32" style="position:absolute;margin-left:474.6pt;margin-top:-36.75pt;width:0;height:140.55pt;z-index:251677696;visibility:visible;mso-wrap-style:square;mso-wrap-distance-left:9pt;mso-wrap-distance-top:0;mso-wrap-distance-right:9pt;mso-wrap-distance-bottom:0;mso-position-horizontal:absolute;mso-position-horizontal-relative:text;mso-position-vertical:absolute;mso-position-vertical-relative:text" o:gfxdata="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" strokecolor="black [3213]" strokeweight=".5pt">
                 <v:stroke endarrow="block" joinstyle="miter"/>
@@ -2678,6 +2850,9 @@
         </mc:AlternateContent>
       </w:r>
       <w:r>
+        <w:rPr>
+          <w:noProof/>
+        </w:rPr>
         <mc:AlternateContent>
           <mc:Choice Requires="wps">
             <w:drawing>
@@ -2744,7 +2919,7 @@
               </wp:anchor>
             </w:drawing>
           </mc:Choice>
-          <mc:Fallback>
+          <mc:Fallback xmlns:w16sdtdh="http://schemas.microsoft.com/office/word/2020/wordml/sdtdatahash" xmlns:w16="http://schemas.microsoft.com/office/word/2018/wordml" xmlns:w16cex="http://schemas.microsoft.com/office/word/2018/wordml/cex" xmlns:oel="http://schemas.microsoft.com/office/2019/extlst">
             <w:pict>
               <v:shape w14:anchorId="07275DCA" id="Прямая со стрелкой 10" o:spid="_x0000_s1026" type="#_x0000_t32" style="position:absolute;margin-left:589.45pt;margin-top:-36.75pt;width:0;height:140.55pt;z-index:251678720;visibility:visible;mso-wrap-style:square;mso-wrap-distance-left:9pt;mso-wrap-distance-top:0;mso-wrap-distance-right:9pt;mso-wrap-distance-bottom:0;mso-position-horizontal:absolute;mso-position-horizontal-relative:text;mso-position-vertical:absolute;mso-position-vertical-relative:text" o:gfxdata="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" strokecolor="black [3213]" strokeweight=".5pt">
                 <v:stroke endarrow="block" joinstyle="miter"/>
@@ -2767,7 +2942,7 @@
 </file>
 
 <file path=word/styles.xml><?xml version="1.0" encoding="utf-8"?>
-<w:styles xmlns:mc="http://schemas.openxmlformats.org/markup-compatibility/2006" xmlns:r="http://schemas.openxmlformats.org/officeDocument/2006/relationships" xmlns:w="http://schemas.openxmlformats.org/wordprocessingml/2006/main" xmlns:w14="http://schemas.microsoft.com/office/word/2010/wordml" xmlns:w15="http://schemas.microsoft.com/office/word/2012/wordml" xmlns:w16cex="http://schemas.microsoft.com/office/word/2018/wordml/cex" xmlns:w16cid="http://schemas.microsoft.com/office/word/2016/wordml/cid" xmlns:w16="http://schemas.microsoft.com/office/word/2018/wordml" xmlns:w16sdtdh="http://schemas.microsoft.com/office/word/2020/wordml/sdtdatahash" xmlns:w16se="http://schemas.microsoft.com/office/word/2015/wordml/symex" mc:Ignorable="w14 w15 w16se w16cid w16 w16cex w16sdtdh">
+<w:styles xmlns:mc="http://schemas.openxmlformats.org/markup-compatibility/2006" xmlns:r="http://schemas.openxmlformats.org/officeDocument/2006/relationships" xmlns:w="http://schemas.openxmlformats.org/wordprocessingml/2006/main" xmlns:w14="http://schemas.microsoft.com/office/word/2010/wordml" xmlns:w15="http://schemas.microsoft.com/office/word/2012/wordml" xmlns:w16cid="http://schemas.microsoft.com/office/word/2016/wordml/cid" xmlns:w16se="http://schemas.microsoft.com/office/word/2015/wordml/symex" mc:Ignorable="w14 w15 w16se w16cid">
   <w:docDefaults>
     <w:rPrDefault>
       <w:rPr>
@@ -2785,7 +2960,7 @@
       </w:pPr>
     </w:pPrDefault>
   </w:docDefaults>
-  <w:latentStyles w:defLockedState="0" w:defUIPriority="99" w:defSemiHidden="0" w:defUnhideWhenUsed="0" w:defQFormat="0" w:count="376">
+  <w:latentStyles w:defLockedState="0" w:defUIPriority="99" w:defSemiHidden="0" w:defUnhideWhenUsed="0" w:defQFormat="0" w:count="375">
     <w:lsdException w:name="Normal" w:uiPriority="0" w:qFormat="1"/>
     <w:lsdException w:name="heading 1" w:uiPriority="9" w:qFormat="1"/>
     <w:lsdException w:name="heading 2" w:semiHidden="1" w:uiPriority="9" w:unhideWhenUsed="1" w:qFormat="1"/>
@@ -3161,7 +3336,6 @@
     <w:lsdException w:name="Smart Hyperlink" w:semiHidden="1" w:unhideWhenUsed="1"/>
     <w:lsdException w:name="Hashtag" w:semiHidden="1" w:unhideWhenUsed="1"/>
     <w:lsdException w:name="Unresolved Mention" w:semiHidden="1" w:unhideWhenUsed="1"/>
-    <w:lsdException w:name="Smart Link" w:semiHidden="1" w:unhideWhenUsed="1"/>
   </w:latentStyles>
   <w:style w:type="paragraph" w:default="1" w:styleId="a">
     <w:name w:val="Normal"/>
@@ -3370,6 +3544,7 @@
   <w:style w:type="character" w:default="1" w:styleId="a0">
     <w:name w:val="Default Paragraph Font"/>
     <w:uiPriority w:val="1"/>
+    <w:semiHidden/>
     <w:unhideWhenUsed/>
   </w:style>
   <w:style w:type="table" w:default="1" w:styleId="a1">
@@ -3986,7 +4161,7 @@
 </file>
 
 <file path=customXml/itemProps1.xml><?xml version="1.0" encoding="utf-8"?>
-<ds:datastoreItem xmlns:ds="http://schemas.openxmlformats.org/officeDocument/2006/customXml" ds:itemID="{BB465370-A4BB-4435-96DA-0C757102F3DC}">
+<ds:datastoreItem xmlns:ds="http://schemas.openxmlformats.org/officeDocument/2006/customXml" ds:itemID="{3CDE75D4-D703-4CFA-9CCD-F1FB761ABF15}">
   <ds:schemaRefs>
     <ds:schemaRef ds:uri="http://schemas.openxmlformats.org/officeDocument/2006/bibliography"/>
   </ds:schemaRefs>
